--- a/Biomass_by_area_time_series_table.docx
+++ b/Biomass_by_area_time_series_table.docx
@@ -36,38 +36,25 @@
           </w:tcPr>
           <w:p>
             <w:pPr>
-              <w:widowControl/>
-              <w:autoSpaceDE/>
-              <w:autoSpaceDN/>
-              <w:adjustRightInd/>
-              <w:rPr>
-                <w:b/>
-                <w:bCs/>
-                <w:sz w:val="22"/>
-                <w:szCs w:val="22"/>
-                <w:u w:val="single"/>
-              </w:rPr>
-            </w:pPr>
-            <w:bookmarkStart w:id="0" w:name="_GoBack" w:colFirst="2" w:colLast="2"/>
+              <w:pStyle w:val="NoSpacing"/>
+              <w:rPr>
+                <w:sz w:val="20"/>
+                <w:szCs w:val="20"/>
+              </w:rPr>
+            </w:pPr>
             <w:proofErr w:type="spellStart"/>
             <w:r>
               <w:rPr>
-                <w:b/>
-                <w:bCs/>
-                <w:sz w:val="22"/>
-                <w:szCs w:val="22"/>
-                <w:u w:val="single"/>
+                <w:sz w:val="20"/>
+                <w:szCs w:val="20"/>
               </w:rPr>
               <w:t>Bogoslof</w:t>
             </w:r>
             <w:proofErr w:type="spellEnd"/>
             <w:r>
               <w:rPr>
-                <w:b/>
-                <w:bCs/>
-                <w:sz w:val="22"/>
-                <w:szCs w:val="22"/>
-                <w:u w:val="single"/>
+                <w:sz w:val="20"/>
+                <w:szCs w:val="20"/>
               </w:rPr>
               <w:t xml:space="preserve"> Survey Area</w:t>
             </w:r>
@@ -89,10 +76,7 @@
           </w:tcPr>
           <w:p>
             <w:pPr>
-              <w:widowControl/>
-              <w:autoSpaceDE/>
-              <w:autoSpaceDN/>
-              <w:adjustRightInd/>
+              <w:pStyle w:val="NoSpacing"/>
               <w:rPr>
                 <w:sz w:val="20"/>
                 <w:szCs w:val="20"/>
@@ -124,25 +108,16 @@
           </w:tcPr>
           <w:p>
             <w:pPr>
-              <w:widowControl/>
-              <w:autoSpaceDE/>
-              <w:autoSpaceDN/>
-              <w:adjustRightInd/>
-              <w:rPr>
-                <w:b/>
-                <w:bCs/>
-                <w:sz w:val="22"/>
-                <w:szCs w:val="22"/>
-                <w:u w:val="single"/>
-              </w:rPr>
-            </w:pPr>
-            <w:r>
-              <w:rPr>
-                <w:b/>
-                <w:bCs/>
-                <w:sz w:val="22"/>
-                <w:szCs w:val="22"/>
-                <w:u w:val="single"/>
+              <w:pStyle w:val="NoSpacing"/>
+              <w:rPr>
+                <w:sz w:val="20"/>
+                <w:szCs w:val="20"/>
+              </w:rPr>
+            </w:pPr>
+            <w:r>
+              <w:rPr>
+                <w:sz w:val="20"/>
+                <w:szCs w:val="20"/>
               </w:rPr>
               <w:t>Central Bering Sea Specific Area</w:t>
             </w:r>
@@ -169,12 +144,17 @@
           </w:tcPr>
           <w:p>
             <w:pPr>
-              <w:widowControl/>
-              <w:autoSpaceDE/>
-              <w:autoSpaceDN/>
-              <w:adjustRightInd/>
-            </w:pPr>
-            <w:r>
+              <w:pStyle w:val="NoSpacing"/>
+              <w:rPr>
+                <w:sz w:val="20"/>
+                <w:szCs w:val="20"/>
+              </w:rPr>
+            </w:pPr>
+            <w:r>
+              <w:rPr>
+                <w:sz w:val="20"/>
+                <w:szCs w:val="20"/>
+              </w:rPr>
               <w:t> </w:t>
             </w:r>
           </w:p>
@@ -195,24 +175,16 @@
           </w:tcPr>
           <w:p>
             <w:pPr>
-              <w:widowControl/>
-              <w:autoSpaceDE/>
-              <w:autoSpaceDN/>
-              <w:adjustRightInd/>
-              <w:jc w:val="center"/>
-              <w:rPr>
-                <w:b/>
-                <w:bCs/>
-                <w:sz w:val="22"/>
-                <w:szCs w:val="22"/>
-              </w:rPr>
-            </w:pPr>
-            <w:r>
-              <w:rPr>
-                <w:b/>
-                <w:bCs/>
-                <w:sz w:val="22"/>
-                <w:szCs w:val="22"/>
+              <w:pStyle w:val="NoSpacing"/>
+              <w:rPr>
+                <w:sz w:val="20"/>
+                <w:szCs w:val="20"/>
+              </w:rPr>
+            </w:pPr>
+            <w:r>
+              <w:rPr>
+                <w:sz w:val="20"/>
+                <w:szCs w:val="20"/>
               </w:rPr>
               <w:t>Biomass</w:t>
             </w:r>
@@ -234,20 +206,16 @@
           </w:tcPr>
           <w:p>
             <w:pPr>
-              <w:widowControl/>
-              <w:autoSpaceDE/>
-              <w:autoSpaceDN/>
-              <w:adjustRightInd/>
-              <w:jc w:val="center"/>
-              <w:rPr>
-                <w:b/>
-                <w:bCs/>
-              </w:rPr>
-            </w:pPr>
-            <w:r>
-              <w:rPr>
-                <w:b/>
-                <w:bCs/>
+              <w:pStyle w:val="NoSpacing"/>
+              <w:rPr>
+                <w:sz w:val="20"/>
+                <w:szCs w:val="20"/>
+              </w:rPr>
+            </w:pPr>
+            <w:r>
+              <w:rPr>
+                <w:sz w:val="20"/>
+                <w:szCs w:val="20"/>
               </w:rPr>
               <w:t>Area</w:t>
             </w:r>
@@ -269,23 +237,16 @@
           </w:tcPr>
           <w:p>
             <w:pPr>
-              <w:widowControl/>
-              <w:autoSpaceDE/>
-              <w:autoSpaceDN/>
-              <w:adjustRightInd/>
-              <w:rPr>
-                <w:b/>
-                <w:bCs/>
-                <w:sz w:val="22"/>
-                <w:szCs w:val="22"/>
-              </w:rPr>
-            </w:pPr>
-            <w:r>
-              <w:rPr>
-                <w:b/>
-                <w:bCs/>
-                <w:sz w:val="22"/>
-                <w:szCs w:val="22"/>
+              <w:pStyle w:val="NoSpacing"/>
+              <w:rPr>
+                <w:sz w:val="20"/>
+                <w:szCs w:val="20"/>
+              </w:rPr>
+            </w:pPr>
+            <w:r>
+              <w:rPr>
+                <w:sz w:val="20"/>
+                <w:szCs w:val="20"/>
               </w:rPr>
               <w:t xml:space="preserve">Relative estimation </w:t>
             </w:r>
@@ -307,24 +268,16 @@
           </w:tcPr>
           <w:p>
             <w:pPr>
-              <w:widowControl/>
-              <w:autoSpaceDE/>
-              <w:autoSpaceDN/>
-              <w:adjustRightInd/>
-              <w:jc w:val="center"/>
-              <w:rPr>
-                <w:b/>
-                <w:bCs/>
-                <w:sz w:val="22"/>
-                <w:szCs w:val="22"/>
-              </w:rPr>
-            </w:pPr>
-            <w:r>
-              <w:rPr>
-                <w:b/>
-                <w:bCs/>
-                <w:sz w:val="22"/>
-                <w:szCs w:val="22"/>
+              <w:pStyle w:val="NoSpacing"/>
+              <w:rPr>
+                <w:sz w:val="20"/>
+                <w:szCs w:val="20"/>
+              </w:rPr>
+            </w:pPr>
+            <w:r>
+              <w:rPr>
+                <w:sz w:val="20"/>
+                <w:szCs w:val="20"/>
               </w:rPr>
               <w:t>Biomass</w:t>
             </w:r>
@@ -346,23 +299,16 @@
           </w:tcPr>
           <w:p>
             <w:pPr>
-              <w:widowControl/>
-              <w:autoSpaceDE/>
-              <w:autoSpaceDN/>
-              <w:adjustRightInd/>
-              <w:rPr>
-                <w:b/>
-                <w:bCs/>
-                <w:sz w:val="22"/>
-                <w:szCs w:val="22"/>
-              </w:rPr>
-            </w:pPr>
-            <w:r>
-              <w:rPr>
-                <w:b/>
-                <w:bCs/>
-                <w:sz w:val="22"/>
-                <w:szCs w:val="22"/>
+              <w:pStyle w:val="NoSpacing"/>
+              <w:rPr>
+                <w:sz w:val="20"/>
+                <w:szCs w:val="20"/>
+              </w:rPr>
+            </w:pPr>
+            <w:r>
+              <w:rPr>
+                <w:sz w:val="20"/>
+                <w:szCs w:val="20"/>
               </w:rPr>
               <w:t>Relative estimation</w:t>
             </w:r>
@@ -389,24 +335,16 @@
           </w:tcPr>
           <w:p>
             <w:pPr>
-              <w:widowControl/>
-              <w:autoSpaceDE/>
-              <w:autoSpaceDN/>
-              <w:adjustRightInd/>
-              <w:jc w:val="center"/>
-              <w:rPr>
-                <w:b/>
-                <w:bCs/>
-                <w:sz w:val="22"/>
-                <w:szCs w:val="22"/>
-              </w:rPr>
-            </w:pPr>
-            <w:r>
-              <w:rPr>
-                <w:b/>
-                <w:bCs/>
-                <w:sz w:val="22"/>
-                <w:szCs w:val="22"/>
+              <w:pStyle w:val="NoSpacing"/>
+              <w:rPr>
+                <w:sz w:val="20"/>
+                <w:szCs w:val="20"/>
+              </w:rPr>
+            </w:pPr>
+            <w:r>
+              <w:rPr>
+                <w:sz w:val="20"/>
+                <w:szCs w:val="20"/>
               </w:rPr>
               <w:t>Year</w:t>
             </w:r>
@@ -428,24 +366,16 @@
           </w:tcPr>
           <w:p>
             <w:pPr>
-              <w:widowControl/>
-              <w:autoSpaceDE/>
-              <w:autoSpaceDN/>
-              <w:adjustRightInd/>
-              <w:jc w:val="center"/>
-              <w:rPr>
-                <w:b/>
-                <w:bCs/>
-                <w:sz w:val="22"/>
-                <w:szCs w:val="22"/>
-              </w:rPr>
-            </w:pPr>
-            <w:r>
-              <w:rPr>
-                <w:b/>
-                <w:bCs/>
-                <w:sz w:val="22"/>
-                <w:szCs w:val="22"/>
+              <w:pStyle w:val="NoSpacing"/>
+              <w:rPr>
+                <w:sz w:val="20"/>
+                <w:szCs w:val="20"/>
+              </w:rPr>
+            </w:pPr>
+            <w:r>
+              <w:rPr>
+                <w:sz w:val="20"/>
+                <w:szCs w:val="20"/>
               </w:rPr>
               <w:t>(million t)</w:t>
             </w:r>
@@ -467,45 +397,18 @@
           </w:tcPr>
           <w:p>
             <w:pPr>
-              <w:widowControl/>
-              <w:autoSpaceDE/>
-              <w:autoSpaceDN/>
-              <w:adjustRightInd/>
-              <w:jc w:val="center"/>
-              <w:rPr>
-                <w:b/>
-                <w:bCs/>
-                <w:sz w:val="22"/>
-                <w:szCs w:val="22"/>
-              </w:rPr>
-            </w:pPr>
-            <w:r>
-              <w:rPr>
-                <w:b/>
-                <w:bCs/>
-                <w:sz w:val="22"/>
-                <w:szCs w:val="22"/>
-              </w:rPr>
-              <w:t>(nmi</w:t>
-            </w:r>
-            <w:r>
-              <w:rPr>
-                <w:b/>
-                <w:bCs/>
-                <w:sz w:val="22"/>
-                <w:szCs w:val="22"/>
-                <w:vertAlign w:val="superscript"/>
-              </w:rPr>
-              <w:t>2</w:t>
-            </w:r>
-            <w:r>
-              <w:rPr>
-                <w:b/>
-                <w:bCs/>
-                <w:sz w:val="22"/>
-                <w:szCs w:val="22"/>
-              </w:rPr>
-              <w:t>)</w:t>
+              <w:pStyle w:val="NoSpacing"/>
+              <w:rPr>
+                <w:sz w:val="20"/>
+                <w:szCs w:val="20"/>
+              </w:rPr>
+            </w:pPr>
+            <w:r>
+              <w:rPr>
+                <w:sz w:val="20"/>
+                <w:szCs w:val="20"/>
+              </w:rPr>
+              <w:t>(nmi2)</w:t>
             </w:r>
           </w:p>
         </w:tc>
@@ -525,24 +428,16 @@
           </w:tcPr>
           <w:p>
             <w:pPr>
-              <w:widowControl/>
-              <w:autoSpaceDE/>
-              <w:autoSpaceDN/>
-              <w:adjustRightInd/>
-              <w:jc w:val="center"/>
-              <w:rPr>
-                <w:b/>
-                <w:bCs/>
-                <w:sz w:val="22"/>
-                <w:szCs w:val="22"/>
-              </w:rPr>
-            </w:pPr>
-            <w:r>
-              <w:rPr>
-                <w:b/>
-                <w:bCs/>
-                <w:sz w:val="22"/>
-                <w:szCs w:val="22"/>
+              <w:pStyle w:val="NoSpacing"/>
+              <w:rPr>
+                <w:sz w:val="20"/>
+                <w:szCs w:val="20"/>
+              </w:rPr>
+            </w:pPr>
+            <w:r>
+              <w:rPr>
+                <w:sz w:val="20"/>
+                <w:szCs w:val="20"/>
               </w:rPr>
               <w:t>error (%)</w:t>
             </w:r>
@@ -564,24 +459,16 @@
           </w:tcPr>
           <w:p>
             <w:pPr>
-              <w:widowControl/>
-              <w:autoSpaceDE/>
-              <w:autoSpaceDN/>
-              <w:adjustRightInd/>
-              <w:jc w:val="center"/>
-              <w:rPr>
-                <w:b/>
-                <w:bCs/>
-                <w:sz w:val="22"/>
-                <w:szCs w:val="22"/>
-              </w:rPr>
-            </w:pPr>
-            <w:r>
-              <w:rPr>
-                <w:b/>
-                <w:bCs/>
-                <w:sz w:val="22"/>
-                <w:szCs w:val="22"/>
+              <w:pStyle w:val="NoSpacing"/>
+              <w:rPr>
+                <w:sz w:val="20"/>
+                <w:szCs w:val="20"/>
+              </w:rPr>
+            </w:pPr>
+            <w:r>
+              <w:rPr>
+                <w:sz w:val="20"/>
+                <w:szCs w:val="20"/>
               </w:rPr>
               <w:t>(million t)</w:t>
             </w:r>
@@ -603,24 +490,16 @@
           </w:tcPr>
           <w:p>
             <w:pPr>
-              <w:widowControl/>
-              <w:autoSpaceDE/>
-              <w:autoSpaceDN/>
-              <w:adjustRightInd/>
-              <w:jc w:val="center"/>
-              <w:rPr>
-                <w:b/>
-                <w:bCs/>
-                <w:sz w:val="22"/>
-                <w:szCs w:val="22"/>
-              </w:rPr>
-            </w:pPr>
-            <w:r>
-              <w:rPr>
-                <w:b/>
-                <w:bCs/>
-                <w:sz w:val="22"/>
-                <w:szCs w:val="22"/>
+              <w:pStyle w:val="NoSpacing"/>
+              <w:rPr>
+                <w:sz w:val="20"/>
+                <w:szCs w:val="20"/>
+              </w:rPr>
+            </w:pPr>
+            <w:r>
+              <w:rPr>
+                <w:sz w:val="20"/>
+                <w:szCs w:val="20"/>
               </w:rPr>
               <w:t>error (%)</w:t>
             </w:r>
@@ -647,24 +526,16 @@
           </w:tcPr>
           <w:p>
             <w:pPr>
-              <w:widowControl/>
-              <w:autoSpaceDE/>
-              <w:autoSpaceDN/>
-              <w:adjustRightInd/>
-              <w:jc w:val="center"/>
-              <w:rPr>
-                <w:b/>
-                <w:bCs/>
-                <w:sz w:val="12"/>
-                <w:szCs w:val="22"/>
-              </w:rPr>
-            </w:pPr>
-            <w:r>
-              <w:rPr>
-                <w:b/>
-                <w:bCs/>
-                <w:sz w:val="12"/>
-                <w:szCs w:val="22"/>
+              <w:pStyle w:val="NoSpacing"/>
+              <w:rPr>
+                <w:sz w:val="20"/>
+                <w:szCs w:val="20"/>
+              </w:rPr>
+            </w:pPr>
+            <w:r>
+              <w:rPr>
+                <w:sz w:val="20"/>
+                <w:szCs w:val="20"/>
               </w:rPr>
               <w:t> </w:t>
             </w:r>
@@ -686,24 +557,16 @@
           </w:tcPr>
           <w:p>
             <w:pPr>
-              <w:widowControl/>
-              <w:autoSpaceDE/>
-              <w:autoSpaceDN/>
-              <w:adjustRightInd/>
-              <w:jc w:val="center"/>
-              <w:rPr>
-                <w:b/>
-                <w:bCs/>
-                <w:sz w:val="12"/>
-                <w:szCs w:val="22"/>
-              </w:rPr>
-            </w:pPr>
-            <w:r>
-              <w:rPr>
-                <w:b/>
-                <w:bCs/>
-                <w:sz w:val="12"/>
-                <w:szCs w:val="22"/>
+              <w:pStyle w:val="NoSpacing"/>
+              <w:rPr>
+                <w:sz w:val="20"/>
+                <w:szCs w:val="20"/>
+              </w:rPr>
+            </w:pPr>
+            <w:r>
+              <w:rPr>
+                <w:sz w:val="20"/>
+                <w:szCs w:val="20"/>
               </w:rPr>
               <w:t> </w:t>
             </w:r>
@@ -725,24 +588,16 @@
           </w:tcPr>
           <w:p>
             <w:pPr>
-              <w:widowControl/>
-              <w:autoSpaceDE/>
-              <w:autoSpaceDN/>
-              <w:adjustRightInd/>
-              <w:jc w:val="center"/>
-              <w:rPr>
-                <w:b/>
-                <w:bCs/>
-                <w:sz w:val="12"/>
-                <w:szCs w:val="22"/>
-              </w:rPr>
-            </w:pPr>
-            <w:r>
-              <w:rPr>
-                <w:b/>
-                <w:bCs/>
-                <w:sz w:val="12"/>
-                <w:szCs w:val="22"/>
+              <w:pStyle w:val="NoSpacing"/>
+              <w:rPr>
+                <w:sz w:val="20"/>
+                <w:szCs w:val="20"/>
+              </w:rPr>
+            </w:pPr>
+            <w:r>
+              <w:rPr>
+                <w:sz w:val="20"/>
+                <w:szCs w:val="20"/>
               </w:rPr>
               <w:t> </w:t>
             </w:r>
@@ -764,24 +619,16 @@
           </w:tcPr>
           <w:p>
             <w:pPr>
-              <w:widowControl/>
-              <w:autoSpaceDE/>
-              <w:autoSpaceDN/>
-              <w:adjustRightInd/>
-              <w:jc w:val="center"/>
-              <w:rPr>
-                <w:b/>
-                <w:bCs/>
-                <w:sz w:val="12"/>
-                <w:szCs w:val="22"/>
-              </w:rPr>
-            </w:pPr>
-            <w:r>
-              <w:rPr>
-                <w:b/>
-                <w:bCs/>
-                <w:sz w:val="12"/>
-                <w:szCs w:val="22"/>
+              <w:pStyle w:val="NoSpacing"/>
+              <w:rPr>
+                <w:sz w:val="20"/>
+                <w:szCs w:val="20"/>
+              </w:rPr>
+            </w:pPr>
+            <w:r>
+              <w:rPr>
+                <w:sz w:val="20"/>
+                <w:szCs w:val="20"/>
               </w:rPr>
               <w:t> </w:t>
             </w:r>
@@ -803,24 +650,16 @@
           </w:tcPr>
           <w:p>
             <w:pPr>
-              <w:widowControl/>
-              <w:autoSpaceDE/>
-              <w:autoSpaceDN/>
-              <w:adjustRightInd/>
-              <w:jc w:val="center"/>
-              <w:rPr>
-                <w:b/>
-                <w:bCs/>
-                <w:sz w:val="12"/>
-                <w:szCs w:val="22"/>
-              </w:rPr>
-            </w:pPr>
-            <w:r>
-              <w:rPr>
-                <w:b/>
-                <w:bCs/>
-                <w:sz w:val="12"/>
-                <w:szCs w:val="22"/>
+              <w:pStyle w:val="NoSpacing"/>
+              <w:rPr>
+                <w:sz w:val="20"/>
+                <w:szCs w:val="20"/>
+              </w:rPr>
+            </w:pPr>
+            <w:r>
+              <w:rPr>
+                <w:sz w:val="20"/>
+                <w:szCs w:val="20"/>
               </w:rPr>
               <w:t> </w:t>
             </w:r>
@@ -842,24 +681,16 @@
           </w:tcPr>
           <w:p>
             <w:pPr>
-              <w:widowControl/>
-              <w:autoSpaceDE/>
-              <w:autoSpaceDN/>
-              <w:adjustRightInd/>
-              <w:jc w:val="center"/>
-              <w:rPr>
-                <w:b/>
-                <w:bCs/>
-                <w:sz w:val="12"/>
-                <w:szCs w:val="22"/>
-              </w:rPr>
-            </w:pPr>
-            <w:r>
-              <w:rPr>
-                <w:b/>
-                <w:bCs/>
-                <w:sz w:val="12"/>
-                <w:szCs w:val="22"/>
+              <w:pStyle w:val="NoSpacing"/>
+              <w:rPr>
+                <w:sz w:val="20"/>
+                <w:szCs w:val="20"/>
+              </w:rPr>
+            </w:pPr>
+            <w:r>
+              <w:rPr>
+                <w:sz w:val="20"/>
+                <w:szCs w:val="20"/>
               </w:rPr>
               <w:t> </w:t>
             </w:r>
@@ -886,11 +717,7 @@
           </w:tcPr>
           <w:p>
             <w:pPr>
-              <w:widowControl/>
-              <w:autoSpaceDE/>
-              <w:autoSpaceDN/>
-              <w:adjustRightInd/>
-              <w:jc w:val="right"/>
+              <w:pStyle w:val="NoSpacing"/>
               <w:rPr>
                 <w:sz w:val="20"/>
                 <w:szCs w:val="20"/>
@@ -921,11 +748,7 @@
           </w:tcPr>
           <w:p>
             <w:pPr>
-              <w:widowControl/>
-              <w:autoSpaceDE/>
-              <w:autoSpaceDN/>
-              <w:adjustRightInd/>
-              <w:jc w:val="center"/>
+              <w:pStyle w:val="NoSpacing"/>
               <w:rPr>
                 <w:sz w:val="20"/>
                 <w:szCs w:val="20"/>
@@ -956,11 +779,7 @@
           </w:tcPr>
           <w:p>
             <w:pPr>
-              <w:widowControl/>
-              <w:autoSpaceDE/>
-              <w:autoSpaceDN/>
-              <w:adjustRightInd/>
-              <w:jc w:val="center"/>
+              <w:pStyle w:val="NoSpacing"/>
               <w:rPr>
                 <w:sz w:val="20"/>
                 <w:szCs w:val="20"/>
@@ -991,11 +810,7 @@
           </w:tcPr>
           <w:p>
             <w:pPr>
-              <w:widowControl/>
-              <w:autoSpaceDE/>
-              <w:autoSpaceDN/>
-              <w:adjustRightInd/>
-              <w:jc w:val="center"/>
+              <w:pStyle w:val="NoSpacing"/>
               <w:rPr>
                 <w:sz w:val="20"/>
                 <w:szCs w:val="20"/>
@@ -1026,11 +841,7 @@
           </w:tcPr>
           <w:p>
             <w:pPr>
-              <w:widowControl/>
-              <w:autoSpaceDE/>
-              <w:autoSpaceDN/>
-              <w:adjustRightInd/>
-              <w:jc w:val="center"/>
+              <w:pStyle w:val="NoSpacing"/>
               <w:rPr>
                 <w:sz w:val="20"/>
                 <w:szCs w:val="20"/>
@@ -1061,11 +872,7 @@
           </w:tcPr>
           <w:p>
             <w:pPr>
-              <w:widowControl/>
-              <w:autoSpaceDE/>
-              <w:autoSpaceDN/>
-              <w:adjustRightInd/>
-              <w:jc w:val="center"/>
+              <w:pStyle w:val="NoSpacing"/>
               <w:rPr>
                 <w:sz w:val="20"/>
                 <w:szCs w:val="20"/>
@@ -1101,11 +908,7 @@
           </w:tcPr>
           <w:p>
             <w:pPr>
-              <w:widowControl/>
-              <w:autoSpaceDE/>
-              <w:autoSpaceDN/>
-              <w:adjustRightInd/>
-              <w:jc w:val="right"/>
+              <w:pStyle w:val="NoSpacing"/>
               <w:rPr>
                 <w:sz w:val="20"/>
                 <w:szCs w:val="20"/>
@@ -1136,11 +939,7 @@
           </w:tcPr>
           <w:p>
             <w:pPr>
-              <w:widowControl/>
-              <w:autoSpaceDE/>
-              <w:autoSpaceDN/>
-              <w:adjustRightInd/>
-              <w:jc w:val="center"/>
+              <w:pStyle w:val="NoSpacing"/>
               <w:rPr>
                 <w:sz w:val="20"/>
                 <w:szCs w:val="20"/>
@@ -1171,11 +970,7 @@
           </w:tcPr>
           <w:p>
             <w:pPr>
-              <w:widowControl/>
-              <w:autoSpaceDE/>
-              <w:autoSpaceDN/>
-              <w:adjustRightInd/>
-              <w:jc w:val="center"/>
+              <w:pStyle w:val="NoSpacing"/>
               <w:rPr>
                 <w:sz w:val="20"/>
                 <w:szCs w:val="20"/>
@@ -1206,11 +1001,7 @@
           </w:tcPr>
           <w:p>
             <w:pPr>
-              <w:widowControl/>
-              <w:autoSpaceDE/>
-              <w:autoSpaceDN/>
-              <w:adjustRightInd/>
-              <w:jc w:val="center"/>
+              <w:pStyle w:val="NoSpacing"/>
               <w:rPr>
                 <w:sz w:val="20"/>
                 <w:szCs w:val="20"/>
@@ -1241,11 +1032,7 @@
           </w:tcPr>
           <w:p>
             <w:pPr>
-              <w:widowControl/>
-              <w:autoSpaceDE/>
-              <w:autoSpaceDN/>
-              <w:adjustRightInd/>
-              <w:jc w:val="center"/>
+              <w:pStyle w:val="NoSpacing"/>
               <w:rPr>
                 <w:sz w:val="20"/>
                 <w:szCs w:val="20"/>
@@ -1276,11 +1063,7 @@
           </w:tcPr>
           <w:p>
             <w:pPr>
-              <w:widowControl/>
-              <w:autoSpaceDE/>
-              <w:autoSpaceDN/>
-              <w:adjustRightInd/>
-              <w:jc w:val="center"/>
+              <w:pStyle w:val="NoSpacing"/>
               <w:rPr>
                 <w:sz w:val="20"/>
                 <w:szCs w:val="20"/>
@@ -1316,11 +1099,7 @@
           </w:tcPr>
           <w:p>
             <w:pPr>
-              <w:widowControl/>
-              <w:autoSpaceDE/>
-              <w:autoSpaceDN/>
-              <w:adjustRightInd/>
-              <w:jc w:val="right"/>
+              <w:pStyle w:val="NoSpacing"/>
               <w:rPr>
                 <w:sz w:val="20"/>
                 <w:szCs w:val="20"/>
@@ -1351,11 +1130,7 @@
           </w:tcPr>
           <w:p>
             <w:pPr>
-              <w:widowControl/>
-              <w:autoSpaceDE/>
-              <w:autoSpaceDN/>
-              <w:adjustRightInd/>
-              <w:jc w:val="center"/>
+              <w:pStyle w:val="NoSpacing"/>
               <w:rPr>
                 <w:sz w:val="20"/>
                 <w:szCs w:val="20"/>
@@ -1386,10 +1161,7 @@
           </w:tcPr>
           <w:p>
             <w:pPr>
-              <w:widowControl/>
-              <w:autoSpaceDE/>
-              <w:autoSpaceDN/>
-              <w:adjustRightInd/>
+              <w:pStyle w:val="NoSpacing"/>
               <w:rPr>
                 <w:sz w:val="20"/>
                 <w:szCs w:val="20"/>
@@ -1420,11 +1192,7 @@
           </w:tcPr>
           <w:p>
             <w:pPr>
-              <w:widowControl/>
-              <w:autoSpaceDE/>
-              <w:autoSpaceDN/>
-              <w:adjustRightInd/>
-              <w:jc w:val="center"/>
+              <w:pStyle w:val="NoSpacing"/>
               <w:rPr>
                 <w:sz w:val="20"/>
                 <w:szCs w:val="20"/>
@@ -1455,11 +1223,7 @@
           </w:tcPr>
           <w:p>
             <w:pPr>
-              <w:widowControl/>
-              <w:autoSpaceDE/>
-              <w:autoSpaceDN/>
-              <w:adjustRightInd/>
-              <w:jc w:val="center"/>
+              <w:pStyle w:val="NoSpacing"/>
               <w:rPr>
                 <w:sz w:val="20"/>
                 <w:szCs w:val="20"/>
@@ -1490,11 +1254,7 @@
           </w:tcPr>
           <w:p>
             <w:pPr>
-              <w:widowControl/>
-              <w:autoSpaceDE/>
-              <w:autoSpaceDN/>
-              <w:adjustRightInd/>
-              <w:jc w:val="center"/>
+              <w:pStyle w:val="NoSpacing"/>
               <w:rPr>
                 <w:sz w:val="20"/>
                 <w:szCs w:val="20"/>
@@ -1530,11 +1290,7 @@
           </w:tcPr>
           <w:p>
             <w:pPr>
-              <w:widowControl/>
-              <w:autoSpaceDE/>
-              <w:autoSpaceDN/>
-              <w:adjustRightInd/>
-              <w:jc w:val="right"/>
+              <w:pStyle w:val="NoSpacing"/>
               <w:rPr>
                 <w:sz w:val="20"/>
                 <w:szCs w:val="20"/>
@@ -1565,11 +1321,7 @@
           </w:tcPr>
           <w:p>
             <w:pPr>
-              <w:widowControl/>
-              <w:autoSpaceDE/>
-              <w:autoSpaceDN/>
-              <w:adjustRightInd/>
-              <w:jc w:val="center"/>
+              <w:pStyle w:val="NoSpacing"/>
               <w:rPr>
                 <w:sz w:val="20"/>
                 <w:szCs w:val="20"/>
@@ -1600,11 +1352,7 @@
           </w:tcPr>
           <w:p>
             <w:pPr>
-              <w:widowControl/>
-              <w:autoSpaceDE/>
-              <w:autoSpaceDN/>
-              <w:adjustRightInd/>
-              <w:jc w:val="center"/>
+              <w:pStyle w:val="NoSpacing"/>
               <w:rPr>
                 <w:sz w:val="20"/>
                 <w:szCs w:val="20"/>
@@ -1635,11 +1383,7 @@
           </w:tcPr>
           <w:p>
             <w:pPr>
-              <w:widowControl/>
-              <w:autoSpaceDE/>
-              <w:autoSpaceDN/>
-              <w:adjustRightInd/>
-              <w:jc w:val="center"/>
+              <w:pStyle w:val="NoSpacing"/>
               <w:rPr>
                 <w:sz w:val="20"/>
                 <w:szCs w:val="20"/>
@@ -1670,11 +1414,7 @@
           </w:tcPr>
           <w:p>
             <w:pPr>
-              <w:widowControl/>
-              <w:autoSpaceDE/>
-              <w:autoSpaceDN/>
-              <w:adjustRightInd/>
-              <w:jc w:val="center"/>
+              <w:pStyle w:val="NoSpacing"/>
               <w:rPr>
                 <w:sz w:val="20"/>
                 <w:szCs w:val="20"/>
@@ -1705,11 +1445,7 @@
           </w:tcPr>
           <w:p>
             <w:pPr>
-              <w:widowControl/>
-              <w:autoSpaceDE/>
-              <w:autoSpaceDN/>
-              <w:adjustRightInd/>
-              <w:jc w:val="center"/>
+              <w:pStyle w:val="NoSpacing"/>
               <w:rPr>
                 <w:sz w:val="20"/>
                 <w:szCs w:val="20"/>
@@ -1745,11 +1481,7 @@
           </w:tcPr>
           <w:p>
             <w:pPr>
-              <w:widowControl/>
-              <w:autoSpaceDE/>
-              <w:autoSpaceDN/>
-              <w:adjustRightInd/>
-              <w:jc w:val="right"/>
+              <w:pStyle w:val="NoSpacing"/>
               <w:rPr>
                 <w:sz w:val="20"/>
                 <w:szCs w:val="20"/>
@@ -1780,11 +1512,7 @@
           </w:tcPr>
           <w:p>
             <w:pPr>
-              <w:widowControl/>
-              <w:autoSpaceDE/>
-              <w:autoSpaceDN/>
-              <w:adjustRightInd/>
-              <w:jc w:val="center"/>
+              <w:pStyle w:val="NoSpacing"/>
               <w:rPr>
                 <w:sz w:val="20"/>
                 <w:szCs w:val="20"/>
@@ -1815,11 +1543,7 @@
           </w:tcPr>
           <w:p>
             <w:pPr>
-              <w:widowControl/>
-              <w:autoSpaceDE/>
-              <w:autoSpaceDN/>
-              <w:adjustRightInd/>
-              <w:jc w:val="center"/>
+              <w:pStyle w:val="NoSpacing"/>
               <w:rPr>
                 <w:sz w:val="20"/>
                 <w:szCs w:val="20"/>
@@ -1850,11 +1574,7 @@
           </w:tcPr>
           <w:p>
             <w:pPr>
-              <w:widowControl/>
-              <w:autoSpaceDE/>
-              <w:autoSpaceDN/>
-              <w:adjustRightInd/>
-              <w:jc w:val="center"/>
+              <w:pStyle w:val="NoSpacing"/>
               <w:rPr>
                 <w:sz w:val="20"/>
                 <w:szCs w:val="20"/>
@@ -1885,11 +1605,7 @@
           </w:tcPr>
           <w:p>
             <w:pPr>
-              <w:widowControl/>
-              <w:autoSpaceDE/>
-              <w:autoSpaceDN/>
-              <w:adjustRightInd/>
-              <w:jc w:val="center"/>
+              <w:pStyle w:val="NoSpacing"/>
               <w:rPr>
                 <w:sz w:val="20"/>
                 <w:szCs w:val="20"/>
@@ -1920,11 +1636,7 @@
           </w:tcPr>
           <w:p>
             <w:pPr>
-              <w:widowControl/>
-              <w:autoSpaceDE/>
-              <w:autoSpaceDN/>
-              <w:adjustRightInd/>
-              <w:jc w:val="center"/>
+              <w:pStyle w:val="NoSpacing"/>
               <w:rPr>
                 <w:sz w:val="20"/>
                 <w:szCs w:val="20"/>
@@ -1960,11 +1672,7 @@
           </w:tcPr>
           <w:p>
             <w:pPr>
-              <w:widowControl/>
-              <w:autoSpaceDE/>
-              <w:autoSpaceDN/>
-              <w:adjustRightInd/>
-              <w:jc w:val="right"/>
+              <w:pStyle w:val="NoSpacing"/>
               <w:rPr>
                 <w:sz w:val="20"/>
                 <w:szCs w:val="20"/>
@@ -1995,11 +1703,7 @@
           </w:tcPr>
           <w:p>
             <w:pPr>
-              <w:widowControl/>
-              <w:autoSpaceDE/>
-              <w:autoSpaceDN/>
-              <w:adjustRightInd/>
-              <w:jc w:val="center"/>
+              <w:pStyle w:val="NoSpacing"/>
               <w:rPr>
                 <w:sz w:val="20"/>
                 <w:szCs w:val="20"/>
@@ -2030,11 +1734,7 @@
           </w:tcPr>
           <w:p>
             <w:pPr>
-              <w:widowControl/>
-              <w:autoSpaceDE/>
-              <w:autoSpaceDN/>
-              <w:adjustRightInd/>
-              <w:jc w:val="center"/>
+              <w:pStyle w:val="NoSpacing"/>
               <w:rPr>
                 <w:sz w:val="20"/>
                 <w:szCs w:val="20"/>
@@ -2065,11 +1765,7 @@
           </w:tcPr>
           <w:p>
             <w:pPr>
-              <w:widowControl/>
-              <w:autoSpaceDE/>
-              <w:autoSpaceDN/>
-              <w:adjustRightInd/>
-              <w:jc w:val="center"/>
+              <w:pStyle w:val="NoSpacing"/>
               <w:rPr>
                 <w:sz w:val="20"/>
                 <w:szCs w:val="20"/>
@@ -2100,11 +1796,7 @@
           </w:tcPr>
           <w:p>
             <w:pPr>
-              <w:widowControl/>
-              <w:autoSpaceDE/>
-              <w:autoSpaceDN/>
-              <w:adjustRightInd/>
-              <w:jc w:val="center"/>
+              <w:pStyle w:val="NoSpacing"/>
               <w:rPr>
                 <w:sz w:val="20"/>
                 <w:szCs w:val="20"/>
@@ -2135,11 +1827,7 @@
           </w:tcPr>
           <w:p>
             <w:pPr>
-              <w:widowControl/>
-              <w:autoSpaceDE/>
-              <w:autoSpaceDN/>
-              <w:adjustRightInd/>
-              <w:jc w:val="center"/>
+              <w:pStyle w:val="NoSpacing"/>
               <w:rPr>
                 <w:sz w:val="20"/>
                 <w:szCs w:val="20"/>
@@ -2175,11 +1863,7 @@
           </w:tcPr>
           <w:p>
             <w:pPr>
-              <w:widowControl/>
-              <w:autoSpaceDE/>
-              <w:autoSpaceDN/>
-              <w:adjustRightInd/>
-              <w:jc w:val="right"/>
+              <w:pStyle w:val="NoSpacing"/>
               <w:rPr>
                 <w:sz w:val="20"/>
                 <w:szCs w:val="20"/>
@@ -2210,11 +1894,7 @@
           </w:tcPr>
           <w:p>
             <w:pPr>
-              <w:widowControl/>
-              <w:autoSpaceDE/>
-              <w:autoSpaceDN/>
-              <w:adjustRightInd/>
-              <w:jc w:val="center"/>
+              <w:pStyle w:val="NoSpacing"/>
               <w:rPr>
                 <w:sz w:val="20"/>
                 <w:szCs w:val="20"/>
@@ -2245,11 +1925,7 @@
           </w:tcPr>
           <w:p>
             <w:pPr>
-              <w:widowControl/>
-              <w:autoSpaceDE/>
-              <w:autoSpaceDN/>
-              <w:adjustRightInd/>
-              <w:jc w:val="center"/>
+              <w:pStyle w:val="NoSpacing"/>
               <w:rPr>
                 <w:sz w:val="20"/>
                 <w:szCs w:val="20"/>
@@ -2280,11 +1956,7 @@
           </w:tcPr>
           <w:p>
             <w:pPr>
-              <w:widowControl/>
-              <w:autoSpaceDE/>
-              <w:autoSpaceDN/>
-              <w:adjustRightInd/>
-              <w:jc w:val="center"/>
+              <w:pStyle w:val="NoSpacing"/>
               <w:rPr>
                 <w:sz w:val="20"/>
                 <w:szCs w:val="20"/>
@@ -2315,11 +1987,7 @@
           </w:tcPr>
           <w:p>
             <w:pPr>
-              <w:widowControl/>
-              <w:autoSpaceDE/>
-              <w:autoSpaceDN/>
-              <w:adjustRightInd/>
-              <w:jc w:val="center"/>
+              <w:pStyle w:val="NoSpacing"/>
               <w:rPr>
                 <w:sz w:val="20"/>
                 <w:szCs w:val="20"/>
@@ -2350,11 +2018,7 @@
           </w:tcPr>
           <w:p>
             <w:pPr>
-              <w:widowControl/>
-              <w:autoSpaceDE/>
-              <w:autoSpaceDN/>
-              <w:adjustRightInd/>
-              <w:jc w:val="center"/>
+              <w:pStyle w:val="NoSpacing"/>
               <w:rPr>
                 <w:sz w:val="20"/>
                 <w:szCs w:val="20"/>
@@ -2390,11 +2054,7 @@
           </w:tcPr>
           <w:p>
             <w:pPr>
-              <w:widowControl/>
-              <w:autoSpaceDE/>
-              <w:autoSpaceDN/>
-              <w:adjustRightInd/>
-              <w:jc w:val="right"/>
+              <w:pStyle w:val="NoSpacing"/>
               <w:rPr>
                 <w:sz w:val="20"/>
                 <w:szCs w:val="20"/>
@@ -2425,11 +2085,7 @@
           </w:tcPr>
           <w:p>
             <w:pPr>
-              <w:widowControl/>
-              <w:autoSpaceDE/>
-              <w:autoSpaceDN/>
-              <w:adjustRightInd/>
-              <w:jc w:val="center"/>
+              <w:pStyle w:val="NoSpacing"/>
               <w:rPr>
                 <w:sz w:val="20"/>
                 <w:szCs w:val="20"/>
@@ -2460,11 +2116,7 @@
           </w:tcPr>
           <w:p>
             <w:pPr>
-              <w:widowControl/>
-              <w:autoSpaceDE/>
-              <w:autoSpaceDN/>
-              <w:adjustRightInd/>
-              <w:jc w:val="center"/>
+              <w:pStyle w:val="NoSpacing"/>
               <w:rPr>
                 <w:sz w:val="20"/>
                 <w:szCs w:val="20"/>
@@ -2495,11 +2147,7 @@
           </w:tcPr>
           <w:p>
             <w:pPr>
-              <w:widowControl/>
-              <w:autoSpaceDE/>
-              <w:autoSpaceDN/>
-              <w:adjustRightInd/>
-              <w:jc w:val="center"/>
+              <w:pStyle w:val="NoSpacing"/>
               <w:rPr>
                 <w:sz w:val="20"/>
                 <w:szCs w:val="20"/>
@@ -2530,11 +2178,7 @@
           </w:tcPr>
           <w:p>
             <w:pPr>
-              <w:widowControl/>
-              <w:autoSpaceDE/>
-              <w:autoSpaceDN/>
-              <w:adjustRightInd/>
-              <w:jc w:val="center"/>
+              <w:pStyle w:val="NoSpacing"/>
               <w:rPr>
                 <w:sz w:val="20"/>
                 <w:szCs w:val="20"/>
@@ -2565,11 +2209,7 @@
           </w:tcPr>
           <w:p>
             <w:pPr>
-              <w:widowControl/>
-              <w:autoSpaceDE/>
-              <w:autoSpaceDN/>
-              <w:adjustRightInd/>
-              <w:jc w:val="center"/>
+              <w:pStyle w:val="NoSpacing"/>
               <w:rPr>
                 <w:sz w:val="20"/>
                 <w:szCs w:val="20"/>
@@ -2605,11 +2245,7 @@
           </w:tcPr>
           <w:p>
             <w:pPr>
-              <w:widowControl/>
-              <w:autoSpaceDE/>
-              <w:autoSpaceDN/>
-              <w:adjustRightInd/>
-              <w:jc w:val="right"/>
+              <w:pStyle w:val="NoSpacing"/>
               <w:rPr>
                 <w:sz w:val="20"/>
                 <w:szCs w:val="20"/>
@@ -2640,11 +2276,7 @@
           </w:tcPr>
           <w:p>
             <w:pPr>
-              <w:widowControl/>
-              <w:autoSpaceDE/>
-              <w:autoSpaceDN/>
-              <w:adjustRightInd/>
-              <w:jc w:val="center"/>
+              <w:pStyle w:val="NoSpacing"/>
               <w:rPr>
                 <w:sz w:val="20"/>
                 <w:szCs w:val="20"/>
@@ -2675,11 +2307,7 @@
           </w:tcPr>
           <w:p>
             <w:pPr>
-              <w:widowControl/>
-              <w:autoSpaceDE/>
-              <w:autoSpaceDN/>
-              <w:adjustRightInd/>
-              <w:jc w:val="center"/>
+              <w:pStyle w:val="NoSpacing"/>
               <w:rPr>
                 <w:sz w:val="20"/>
                 <w:szCs w:val="20"/>
@@ -2710,11 +2338,7 @@
           </w:tcPr>
           <w:p>
             <w:pPr>
-              <w:widowControl/>
-              <w:autoSpaceDE/>
-              <w:autoSpaceDN/>
-              <w:adjustRightInd/>
-              <w:jc w:val="center"/>
+              <w:pStyle w:val="NoSpacing"/>
               <w:rPr>
                 <w:sz w:val="20"/>
                 <w:szCs w:val="20"/>
@@ -2745,11 +2369,7 @@
           </w:tcPr>
           <w:p>
             <w:pPr>
-              <w:widowControl/>
-              <w:autoSpaceDE/>
-              <w:autoSpaceDN/>
-              <w:adjustRightInd/>
-              <w:jc w:val="center"/>
+              <w:pStyle w:val="NoSpacing"/>
               <w:rPr>
                 <w:sz w:val="20"/>
                 <w:szCs w:val="20"/>
@@ -2780,11 +2400,7 @@
           </w:tcPr>
           <w:p>
             <w:pPr>
-              <w:widowControl/>
-              <w:autoSpaceDE/>
-              <w:autoSpaceDN/>
-              <w:adjustRightInd/>
-              <w:jc w:val="center"/>
+              <w:pStyle w:val="NoSpacing"/>
               <w:rPr>
                 <w:sz w:val="20"/>
                 <w:szCs w:val="20"/>
@@ -2820,11 +2436,7 @@
           </w:tcPr>
           <w:p>
             <w:pPr>
-              <w:widowControl/>
-              <w:autoSpaceDE/>
-              <w:autoSpaceDN/>
-              <w:adjustRightInd/>
-              <w:jc w:val="right"/>
+              <w:pStyle w:val="NoSpacing"/>
               <w:rPr>
                 <w:sz w:val="20"/>
                 <w:szCs w:val="20"/>
@@ -2855,11 +2467,7 @@
           </w:tcPr>
           <w:p>
             <w:pPr>
-              <w:widowControl/>
-              <w:autoSpaceDE/>
-              <w:autoSpaceDN/>
-              <w:adjustRightInd/>
-              <w:jc w:val="center"/>
+              <w:pStyle w:val="NoSpacing"/>
               <w:rPr>
                 <w:sz w:val="20"/>
                 <w:szCs w:val="20"/>
@@ -2890,11 +2498,7 @@
           </w:tcPr>
           <w:p>
             <w:pPr>
-              <w:widowControl/>
-              <w:autoSpaceDE/>
-              <w:autoSpaceDN/>
-              <w:adjustRightInd/>
-              <w:jc w:val="center"/>
+              <w:pStyle w:val="NoSpacing"/>
               <w:rPr>
                 <w:sz w:val="20"/>
                 <w:szCs w:val="20"/>
@@ -2925,11 +2529,7 @@
           </w:tcPr>
           <w:p>
             <w:pPr>
-              <w:widowControl/>
-              <w:autoSpaceDE/>
-              <w:autoSpaceDN/>
-              <w:adjustRightInd/>
-              <w:jc w:val="center"/>
+              <w:pStyle w:val="NoSpacing"/>
               <w:rPr>
                 <w:sz w:val="20"/>
                 <w:szCs w:val="20"/>
@@ -2960,11 +2560,7 @@
           </w:tcPr>
           <w:p>
             <w:pPr>
-              <w:widowControl/>
-              <w:autoSpaceDE/>
-              <w:autoSpaceDN/>
-              <w:adjustRightInd/>
-              <w:jc w:val="center"/>
+              <w:pStyle w:val="NoSpacing"/>
               <w:rPr>
                 <w:sz w:val="20"/>
                 <w:szCs w:val="20"/>
@@ -2995,11 +2591,7 @@
           </w:tcPr>
           <w:p>
             <w:pPr>
-              <w:widowControl/>
-              <w:autoSpaceDE/>
-              <w:autoSpaceDN/>
-              <w:adjustRightInd/>
-              <w:jc w:val="center"/>
+              <w:pStyle w:val="NoSpacing"/>
               <w:rPr>
                 <w:sz w:val="20"/>
                 <w:szCs w:val="20"/>
@@ -3035,11 +2627,7 @@
           </w:tcPr>
           <w:p>
             <w:pPr>
-              <w:widowControl/>
-              <w:autoSpaceDE/>
-              <w:autoSpaceDN/>
-              <w:adjustRightInd/>
-              <w:jc w:val="right"/>
+              <w:pStyle w:val="NoSpacing"/>
               <w:rPr>
                 <w:sz w:val="20"/>
                 <w:szCs w:val="20"/>
@@ -3070,11 +2658,7 @@
           </w:tcPr>
           <w:p>
             <w:pPr>
-              <w:widowControl/>
-              <w:autoSpaceDE/>
-              <w:autoSpaceDN/>
-              <w:adjustRightInd/>
-              <w:jc w:val="center"/>
+              <w:pStyle w:val="NoSpacing"/>
               <w:rPr>
                 <w:sz w:val="20"/>
                 <w:szCs w:val="20"/>
@@ -3105,11 +2689,7 @@
           </w:tcPr>
           <w:p>
             <w:pPr>
-              <w:widowControl/>
-              <w:autoSpaceDE/>
-              <w:autoSpaceDN/>
-              <w:adjustRightInd/>
-              <w:jc w:val="center"/>
+              <w:pStyle w:val="NoSpacing"/>
               <w:rPr>
                 <w:sz w:val="20"/>
                 <w:szCs w:val="20"/>
@@ -3140,11 +2720,7 @@
           </w:tcPr>
           <w:p>
             <w:pPr>
-              <w:widowControl/>
-              <w:autoSpaceDE/>
-              <w:autoSpaceDN/>
-              <w:adjustRightInd/>
-              <w:jc w:val="center"/>
+              <w:pStyle w:val="NoSpacing"/>
               <w:rPr>
                 <w:sz w:val="20"/>
                 <w:szCs w:val="20"/>
@@ -3175,11 +2751,7 @@
           </w:tcPr>
           <w:p>
             <w:pPr>
-              <w:widowControl/>
-              <w:autoSpaceDE/>
-              <w:autoSpaceDN/>
-              <w:adjustRightInd/>
-              <w:jc w:val="center"/>
+              <w:pStyle w:val="NoSpacing"/>
               <w:rPr>
                 <w:sz w:val="20"/>
                 <w:szCs w:val="20"/>
@@ -3210,11 +2782,7 @@
           </w:tcPr>
           <w:p>
             <w:pPr>
-              <w:widowControl/>
-              <w:autoSpaceDE/>
-              <w:autoSpaceDN/>
-              <w:adjustRightInd/>
-              <w:jc w:val="center"/>
+              <w:pStyle w:val="NoSpacing"/>
               <w:rPr>
                 <w:sz w:val="20"/>
                 <w:szCs w:val="20"/>
@@ -3250,11 +2818,7 @@
           </w:tcPr>
           <w:p>
             <w:pPr>
-              <w:widowControl/>
-              <w:autoSpaceDE/>
-              <w:autoSpaceDN/>
-              <w:adjustRightInd/>
-              <w:jc w:val="right"/>
+              <w:pStyle w:val="NoSpacing"/>
               <w:rPr>
                 <w:sz w:val="20"/>
                 <w:szCs w:val="20"/>
@@ -3285,11 +2849,7 @@
           </w:tcPr>
           <w:p>
             <w:pPr>
-              <w:widowControl/>
-              <w:autoSpaceDE/>
-              <w:autoSpaceDN/>
-              <w:adjustRightInd/>
-              <w:jc w:val="center"/>
+              <w:pStyle w:val="NoSpacing"/>
               <w:rPr>
                 <w:sz w:val="20"/>
                 <w:szCs w:val="20"/>
@@ -3321,11 +2881,7 @@
           </w:tcPr>
           <w:p>
             <w:pPr>
-              <w:widowControl/>
-              <w:autoSpaceDE/>
-              <w:autoSpaceDN/>
-              <w:adjustRightInd/>
-              <w:jc w:val="center"/>
+              <w:pStyle w:val="NoSpacing"/>
               <w:rPr>
                 <w:sz w:val="20"/>
                 <w:szCs w:val="20"/>
@@ -3356,11 +2912,7 @@
           </w:tcPr>
           <w:p>
             <w:pPr>
-              <w:widowControl/>
-              <w:autoSpaceDE/>
-              <w:autoSpaceDN/>
-              <w:adjustRightInd/>
-              <w:jc w:val="center"/>
+              <w:pStyle w:val="NoSpacing"/>
               <w:rPr>
                 <w:sz w:val="20"/>
                 <w:szCs w:val="20"/>
@@ -3391,11 +2943,7 @@
           </w:tcPr>
           <w:p>
             <w:pPr>
-              <w:widowControl/>
-              <w:autoSpaceDE/>
-              <w:autoSpaceDN/>
-              <w:adjustRightInd/>
-              <w:jc w:val="center"/>
+              <w:pStyle w:val="NoSpacing"/>
               <w:rPr>
                 <w:sz w:val="20"/>
                 <w:szCs w:val="20"/>
@@ -3431,11 +2979,7 @@
           </w:tcPr>
           <w:p>
             <w:pPr>
-              <w:widowControl/>
-              <w:autoSpaceDE/>
-              <w:autoSpaceDN/>
-              <w:adjustRightInd/>
-              <w:jc w:val="right"/>
+              <w:pStyle w:val="NoSpacing"/>
               <w:rPr>
                 <w:sz w:val="20"/>
                 <w:szCs w:val="20"/>
@@ -3466,11 +3010,7 @@
           </w:tcPr>
           <w:p>
             <w:pPr>
-              <w:widowControl/>
-              <w:autoSpaceDE/>
-              <w:autoSpaceDN/>
-              <w:adjustRightInd/>
-              <w:jc w:val="center"/>
+              <w:pStyle w:val="NoSpacing"/>
               <w:rPr>
                 <w:sz w:val="20"/>
                 <w:szCs w:val="20"/>
@@ -3501,11 +3041,7 @@
           </w:tcPr>
           <w:p>
             <w:pPr>
-              <w:widowControl/>
-              <w:autoSpaceDE/>
-              <w:autoSpaceDN/>
-              <w:adjustRightInd/>
-              <w:jc w:val="center"/>
+              <w:pStyle w:val="NoSpacing"/>
               <w:rPr>
                 <w:sz w:val="20"/>
                 <w:szCs w:val="20"/>
@@ -3536,11 +3072,7 @@
           </w:tcPr>
           <w:p>
             <w:pPr>
-              <w:widowControl/>
-              <w:autoSpaceDE/>
-              <w:autoSpaceDN/>
-              <w:adjustRightInd/>
-              <w:jc w:val="center"/>
+              <w:pStyle w:val="NoSpacing"/>
               <w:rPr>
                 <w:sz w:val="20"/>
                 <w:szCs w:val="20"/>
@@ -3571,11 +3103,7 @@
           </w:tcPr>
           <w:p>
             <w:pPr>
-              <w:widowControl/>
-              <w:autoSpaceDE/>
-              <w:autoSpaceDN/>
-              <w:adjustRightInd/>
-              <w:jc w:val="center"/>
+              <w:pStyle w:val="NoSpacing"/>
               <w:rPr>
                 <w:sz w:val="20"/>
                 <w:szCs w:val="20"/>
@@ -3606,11 +3134,7 @@
           </w:tcPr>
           <w:p>
             <w:pPr>
-              <w:widowControl/>
-              <w:autoSpaceDE/>
-              <w:autoSpaceDN/>
-              <w:adjustRightInd/>
-              <w:jc w:val="center"/>
+              <w:pStyle w:val="NoSpacing"/>
               <w:rPr>
                 <w:sz w:val="20"/>
                 <w:szCs w:val="20"/>
@@ -3646,11 +3170,7 @@
           </w:tcPr>
           <w:p>
             <w:pPr>
-              <w:widowControl/>
-              <w:autoSpaceDE/>
-              <w:autoSpaceDN/>
-              <w:adjustRightInd/>
-              <w:jc w:val="right"/>
+              <w:pStyle w:val="NoSpacing"/>
               <w:rPr>
                 <w:sz w:val="20"/>
                 <w:szCs w:val="20"/>
@@ -3681,11 +3201,7 @@
           </w:tcPr>
           <w:p>
             <w:pPr>
-              <w:widowControl/>
-              <w:autoSpaceDE/>
-              <w:autoSpaceDN/>
-              <w:adjustRightInd/>
-              <w:jc w:val="center"/>
+              <w:pStyle w:val="NoSpacing"/>
               <w:rPr>
                 <w:sz w:val="20"/>
                 <w:szCs w:val="20"/>
@@ -3716,11 +3232,7 @@
           </w:tcPr>
           <w:p>
             <w:pPr>
-              <w:widowControl/>
-              <w:autoSpaceDE/>
-              <w:autoSpaceDN/>
-              <w:adjustRightInd/>
-              <w:jc w:val="center"/>
+              <w:pStyle w:val="NoSpacing"/>
               <w:rPr>
                 <w:sz w:val="20"/>
                 <w:szCs w:val="20"/>
@@ -3751,11 +3263,7 @@
           </w:tcPr>
           <w:p>
             <w:pPr>
-              <w:widowControl/>
-              <w:autoSpaceDE/>
-              <w:autoSpaceDN/>
-              <w:adjustRightInd/>
-              <w:jc w:val="center"/>
+              <w:pStyle w:val="NoSpacing"/>
               <w:rPr>
                 <w:sz w:val="20"/>
                 <w:szCs w:val="20"/>
@@ -3786,11 +3294,7 @@
           </w:tcPr>
           <w:p>
             <w:pPr>
-              <w:widowControl/>
-              <w:autoSpaceDE/>
-              <w:autoSpaceDN/>
-              <w:adjustRightInd/>
-              <w:jc w:val="center"/>
+              <w:pStyle w:val="NoSpacing"/>
               <w:rPr>
                 <w:sz w:val="20"/>
                 <w:szCs w:val="20"/>
@@ -3821,11 +3325,7 @@
           </w:tcPr>
           <w:p>
             <w:pPr>
-              <w:widowControl/>
-              <w:autoSpaceDE/>
-              <w:autoSpaceDN/>
-              <w:adjustRightInd/>
-              <w:jc w:val="center"/>
+              <w:pStyle w:val="NoSpacing"/>
               <w:rPr>
                 <w:sz w:val="20"/>
                 <w:szCs w:val="20"/>
@@ -3861,11 +3361,7 @@
           </w:tcPr>
           <w:p>
             <w:pPr>
-              <w:widowControl/>
-              <w:autoSpaceDE/>
-              <w:autoSpaceDN/>
-              <w:adjustRightInd/>
-              <w:jc w:val="right"/>
+              <w:pStyle w:val="NoSpacing"/>
               <w:rPr>
                 <w:sz w:val="20"/>
                 <w:szCs w:val="20"/>
@@ -3896,11 +3392,7 @@
           </w:tcPr>
           <w:p>
             <w:pPr>
-              <w:widowControl/>
-              <w:autoSpaceDE/>
-              <w:autoSpaceDN/>
-              <w:adjustRightInd/>
-              <w:jc w:val="center"/>
+              <w:pStyle w:val="NoSpacing"/>
               <w:rPr>
                 <w:sz w:val="20"/>
                 <w:szCs w:val="20"/>
@@ -3931,11 +3423,7 @@
           </w:tcPr>
           <w:p>
             <w:pPr>
-              <w:widowControl/>
-              <w:autoSpaceDE/>
-              <w:autoSpaceDN/>
-              <w:adjustRightInd/>
-              <w:jc w:val="center"/>
+              <w:pStyle w:val="NoSpacing"/>
               <w:rPr>
                 <w:sz w:val="20"/>
                 <w:szCs w:val="20"/>
@@ -3966,11 +3454,7 @@
           </w:tcPr>
           <w:p>
             <w:pPr>
-              <w:widowControl/>
-              <w:autoSpaceDE/>
-              <w:autoSpaceDN/>
-              <w:adjustRightInd/>
-              <w:jc w:val="center"/>
+              <w:pStyle w:val="NoSpacing"/>
               <w:rPr>
                 <w:sz w:val="20"/>
                 <w:szCs w:val="20"/>
@@ -4001,11 +3485,7 @@
           </w:tcPr>
           <w:p>
             <w:pPr>
-              <w:widowControl/>
-              <w:autoSpaceDE/>
-              <w:autoSpaceDN/>
-              <w:adjustRightInd/>
-              <w:jc w:val="center"/>
+              <w:pStyle w:val="NoSpacing"/>
               <w:rPr>
                 <w:sz w:val="20"/>
                 <w:szCs w:val="20"/>
@@ -4036,11 +3516,7 @@
           </w:tcPr>
           <w:p>
             <w:pPr>
-              <w:widowControl/>
-              <w:autoSpaceDE/>
-              <w:autoSpaceDN/>
-              <w:adjustRightInd/>
-              <w:jc w:val="center"/>
+              <w:pStyle w:val="NoSpacing"/>
               <w:rPr>
                 <w:sz w:val="20"/>
                 <w:szCs w:val="20"/>
@@ -4076,11 +3552,7 @@
           </w:tcPr>
           <w:p>
             <w:pPr>
-              <w:widowControl/>
-              <w:autoSpaceDE/>
-              <w:autoSpaceDN/>
-              <w:adjustRightInd/>
-              <w:jc w:val="right"/>
+              <w:pStyle w:val="NoSpacing"/>
               <w:rPr>
                 <w:sz w:val="20"/>
                 <w:szCs w:val="20"/>
@@ -4111,11 +3583,7 @@
           </w:tcPr>
           <w:p>
             <w:pPr>
-              <w:widowControl/>
-              <w:autoSpaceDE/>
-              <w:autoSpaceDN/>
-              <w:adjustRightInd/>
-              <w:jc w:val="center"/>
+              <w:pStyle w:val="NoSpacing"/>
               <w:rPr>
                 <w:sz w:val="20"/>
                 <w:szCs w:val="20"/>
@@ -4146,11 +3614,7 @@
           </w:tcPr>
           <w:p>
             <w:pPr>
-              <w:widowControl/>
-              <w:autoSpaceDE/>
-              <w:autoSpaceDN/>
-              <w:adjustRightInd/>
-              <w:jc w:val="center"/>
+              <w:pStyle w:val="NoSpacing"/>
               <w:rPr>
                 <w:sz w:val="20"/>
                 <w:szCs w:val="20"/>
@@ -4181,11 +3645,7 @@
           </w:tcPr>
           <w:p>
             <w:pPr>
-              <w:widowControl/>
-              <w:autoSpaceDE/>
-              <w:autoSpaceDN/>
-              <w:adjustRightInd/>
-              <w:jc w:val="center"/>
+              <w:pStyle w:val="NoSpacing"/>
               <w:rPr>
                 <w:sz w:val="20"/>
                 <w:szCs w:val="20"/>
@@ -4216,11 +3676,7 @@
           </w:tcPr>
           <w:p>
             <w:pPr>
-              <w:widowControl/>
-              <w:autoSpaceDE/>
-              <w:autoSpaceDN/>
-              <w:adjustRightInd/>
-              <w:jc w:val="center"/>
+              <w:pStyle w:val="NoSpacing"/>
               <w:rPr>
                 <w:sz w:val="20"/>
                 <w:szCs w:val="20"/>
@@ -4251,11 +3707,7 @@
           </w:tcPr>
           <w:p>
             <w:pPr>
-              <w:widowControl/>
-              <w:autoSpaceDE/>
-              <w:autoSpaceDN/>
-              <w:adjustRightInd/>
-              <w:jc w:val="center"/>
+              <w:pStyle w:val="NoSpacing"/>
               <w:rPr>
                 <w:sz w:val="20"/>
                 <w:szCs w:val="20"/>
@@ -4291,11 +3743,7 @@
           </w:tcPr>
           <w:p>
             <w:pPr>
-              <w:widowControl/>
-              <w:autoSpaceDE/>
-              <w:autoSpaceDN/>
-              <w:adjustRightInd/>
-              <w:jc w:val="right"/>
+              <w:pStyle w:val="NoSpacing"/>
               <w:rPr>
                 <w:sz w:val="20"/>
                 <w:szCs w:val="20"/>
@@ -4326,11 +3774,7 @@
           </w:tcPr>
           <w:p>
             <w:pPr>
-              <w:widowControl/>
-              <w:autoSpaceDE/>
-              <w:autoSpaceDN/>
-              <w:adjustRightInd/>
-              <w:jc w:val="center"/>
+              <w:pStyle w:val="NoSpacing"/>
               <w:rPr>
                 <w:sz w:val="20"/>
                 <w:szCs w:val="20"/>
@@ -4361,10 +3805,7 @@
           </w:tcPr>
           <w:p>
             <w:pPr>
-              <w:widowControl/>
-              <w:autoSpaceDE/>
-              <w:autoSpaceDN/>
-              <w:adjustRightInd/>
+              <w:pStyle w:val="NoSpacing"/>
               <w:rPr>
                 <w:sz w:val="20"/>
                 <w:szCs w:val="20"/>
@@ -4395,11 +3836,7 @@
           </w:tcPr>
           <w:p>
             <w:pPr>
-              <w:widowControl/>
-              <w:autoSpaceDE/>
-              <w:autoSpaceDN/>
-              <w:adjustRightInd/>
-              <w:jc w:val="center"/>
+              <w:pStyle w:val="NoSpacing"/>
               <w:rPr>
                 <w:sz w:val="20"/>
                 <w:szCs w:val="20"/>
@@ -4430,11 +3867,7 @@
           </w:tcPr>
           <w:p>
             <w:pPr>
-              <w:widowControl/>
-              <w:autoSpaceDE/>
-              <w:autoSpaceDN/>
-              <w:adjustRightInd/>
-              <w:jc w:val="center"/>
+              <w:pStyle w:val="NoSpacing"/>
               <w:rPr>
                 <w:sz w:val="20"/>
                 <w:szCs w:val="20"/>
@@ -4465,11 +3898,7 @@
           </w:tcPr>
           <w:p>
             <w:pPr>
-              <w:widowControl/>
-              <w:autoSpaceDE/>
-              <w:autoSpaceDN/>
-              <w:adjustRightInd/>
-              <w:jc w:val="center"/>
+              <w:pStyle w:val="NoSpacing"/>
               <w:rPr>
                 <w:sz w:val="20"/>
                 <w:szCs w:val="20"/>
@@ -4505,11 +3934,7 @@
           </w:tcPr>
           <w:p>
             <w:pPr>
-              <w:widowControl/>
-              <w:autoSpaceDE/>
-              <w:autoSpaceDN/>
-              <w:adjustRightInd/>
-              <w:jc w:val="right"/>
+              <w:pStyle w:val="NoSpacing"/>
               <w:rPr>
                 <w:sz w:val="20"/>
                 <w:szCs w:val="20"/>
@@ -4540,11 +3965,7 @@
           </w:tcPr>
           <w:p>
             <w:pPr>
-              <w:widowControl/>
-              <w:autoSpaceDE/>
-              <w:autoSpaceDN/>
-              <w:adjustRightInd/>
-              <w:jc w:val="center"/>
+              <w:pStyle w:val="NoSpacing"/>
               <w:rPr>
                 <w:sz w:val="20"/>
                 <w:szCs w:val="20"/>
@@ -4575,11 +3996,7 @@
           </w:tcPr>
           <w:p>
             <w:pPr>
-              <w:widowControl/>
-              <w:autoSpaceDE/>
-              <w:autoSpaceDN/>
-              <w:adjustRightInd/>
-              <w:jc w:val="center"/>
+              <w:pStyle w:val="NoSpacing"/>
               <w:rPr>
                 <w:sz w:val="20"/>
                 <w:szCs w:val="20"/>
@@ -4610,11 +4027,7 @@
           </w:tcPr>
           <w:p>
             <w:pPr>
-              <w:widowControl/>
-              <w:autoSpaceDE/>
-              <w:autoSpaceDN/>
-              <w:adjustRightInd/>
-              <w:jc w:val="center"/>
+              <w:pStyle w:val="NoSpacing"/>
               <w:rPr>
                 <w:sz w:val="20"/>
                 <w:szCs w:val="20"/>
@@ -4645,11 +4058,7 @@
           </w:tcPr>
           <w:p>
             <w:pPr>
-              <w:widowControl/>
-              <w:autoSpaceDE/>
-              <w:autoSpaceDN/>
-              <w:adjustRightInd/>
-              <w:jc w:val="center"/>
+              <w:pStyle w:val="NoSpacing"/>
               <w:rPr>
                 <w:sz w:val="20"/>
                 <w:szCs w:val="20"/>
@@ -4680,11 +4089,7 @@
           </w:tcPr>
           <w:p>
             <w:pPr>
-              <w:widowControl/>
-              <w:autoSpaceDE/>
-              <w:autoSpaceDN/>
-              <w:adjustRightInd/>
-              <w:jc w:val="center"/>
+              <w:pStyle w:val="NoSpacing"/>
               <w:rPr>
                 <w:sz w:val="20"/>
                 <w:szCs w:val="20"/>
@@ -4720,11 +4125,7 @@
           </w:tcPr>
           <w:p>
             <w:pPr>
-              <w:widowControl/>
-              <w:autoSpaceDE/>
-              <w:autoSpaceDN/>
-              <w:adjustRightInd/>
-              <w:jc w:val="right"/>
+              <w:pStyle w:val="NoSpacing"/>
               <w:rPr>
                 <w:sz w:val="20"/>
                 <w:szCs w:val="20"/>
@@ -4755,11 +4156,7 @@
           </w:tcPr>
           <w:p>
             <w:pPr>
-              <w:widowControl/>
-              <w:autoSpaceDE/>
-              <w:autoSpaceDN/>
-              <w:adjustRightInd/>
-              <w:jc w:val="center"/>
+              <w:pStyle w:val="NoSpacing"/>
               <w:rPr>
                 <w:sz w:val="20"/>
                 <w:szCs w:val="20"/>
@@ -4790,11 +4187,7 @@
           </w:tcPr>
           <w:p>
             <w:pPr>
-              <w:widowControl/>
-              <w:autoSpaceDE/>
-              <w:autoSpaceDN/>
-              <w:adjustRightInd/>
-              <w:jc w:val="center"/>
+              <w:pStyle w:val="NoSpacing"/>
               <w:rPr>
                 <w:sz w:val="20"/>
                 <w:szCs w:val="20"/>
@@ -4825,11 +4218,7 @@
           </w:tcPr>
           <w:p>
             <w:pPr>
-              <w:widowControl/>
-              <w:autoSpaceDE/>
-              <w:autoSpaceDN/>
-              <w:adjustRightInd/>
-              <w:jc w:val="center"/>
+              <w:pStyle w:val="NoSpacing"/>
               <w:rPr>
                 <w:sz w:val="20"/>
                 <w:szCs w:val="20"/>
@@ -4860,11 +4249,7 @@
           </w:tcPr>
           <w:p>
             <w:pPr>
-              <w:widowControl/>
-              <w:autoSpaceDE/>
-              <w:autoSpaceDN/>
-              <w:adjustRightInd/>
-              <w:jc w:val="center"/>
+              <w:pStyle w:val="NoSpacing"/>
               <w:rPr>
                 <w:sz w:val="20"/>
                 <w:szCs w:val="20"/>
@@ -4895,11 +4280,7 @@
           </w:tcPr>
           <w:p>
             <w:pPr>
-              <w:widowControl/>
-              <w:autoSpaceDE/>
-              <w:autoSpaceDN/>
-              <w:adjustRightInd/>
-              <w:jc w:val="center"/>
+              <w:pStyle w:val="NoSpacing"/>
               <w:rPr>
                 <w:sz w:val="20"/>
                 <w:szCs w:val="20"/>
@@ -4935,11 +4316,7 @@
           </w:tcPr>
           <w:p>
             <w:pPr>
-              <w:widowControl/>
-              <w:autoSpaceDE/>
-              <w:autoSpaceDN/>
-              <w:adjustRightInd/>
-              <w:jc w:val="right"/>
+              <w:pStyle w:val="NoSpacing"/>
               <w:rPr>
                 <w:sz w:val="20"/>
                 <w:szCs w:val="20"/>
@@ -4970,11 +4347,7 @@
           </w:tcPr>
           <w:p>
             <w:pPr>
-              <w:widowControl/>
-              <w:autoSpaceDE/>
-              <w:autoSpaceDN/>
-              <w:adjustRightInd/>
-              <w:jc w:val="center"/>
+              <w:pStyle w:val="NoSpacing"/>
               <w:rPr>
                 <w:sz w:val="20"/>
                 <w:szCs w:val="20"/>
@@ -5005,11 +4378,7 @@
           </w:tcPr>
           <w:p>
             <w:pPr>
-              <w:widowControl/>
-              <w:autoSpaceDE/>
-              <w:autoSpaceDN/>
-              <w:adjustRightInd/>
-              <w:jc w:val="center"/>
+              <w:pStyle w:val="NoSpacing"/>
               <w:rPr>
                 <w:sz w:val="20"/>
                 <w:szCs w:val="20"/>
@@ -5040,11 +4409,7 @@
           </w:tcPr>
           <w:p>
             <w:pPr>
-              <w:widowControl/>
-              <w:autoSpaceDE/>
-              <w:autoSpaceDN/>
-              <w:adjustRightInd/>
-              <w:jc w:val="center"/>
+              <w:pStyle w:val="NoSpacing"/>
               <w:rPr>
                 <w:sz w:val="20"/>
                 <w:szCs w:val="20"/>
@@ -5075,11 +4440,7 @@
           </w:tcPr>
           <w:p>
             <w:pPr>
-              <w:widowControl/>
-              <w:autoSpaceDE/>
-              <w:autoSpaceDN/>
-              <w:adjustRightInd/>
-              <w:jc w:val="center"/>
+              <w:pStyle w:val="NoSpacing"/>
               <w:rPr>
                 <w:sz w:val="20"/>
                 <w:szCs w:val="20"/>
@@ -5110,11 +4471,7 @@
           </w:tcPr>
           <w:p>
             <w:pPr>
-              <w:widowControl/>
-              <w:autoSpaceDE/>
-              <w:autoSpaceDN/>
-              <w:adjustRightInd/>
-              <w:jc w:val="center"/>
+              <w:pStyle w:val="NoSpacing"/>
               <w:rPr>
                 <w:sz w:val="20"/>
                 <w:szCs w:val="20"/>
@@ -5150,11 +4507,7 @@
           </w:tcPr>
           <w:p>
             <w:pPr>
-              <w:widowControl/>
-              <w:autoSpaceDE/>
-              <w:autoSpaceDN/>
-              <w:adjustRightInd/>
-              <w:jc w:val="right"/>
+              <w:pStyle w:val="NoSpacing"/>
               <w:rPr>
                 <w:sz w:val="20"/>
                 <w:szCs w:val="20"/>
@@ -5185,11 +4538,7 @@
           </w:tcPr>
           <w:p>
             <w:pPr>
-              <w:widowControl/>
-              <w:autoSpaceDE/>
-              <w:autoSpaceDN/>
-              <w:adjustRightInd/>
-              <w:jc w:val="center"/>
+              <w:pStyle w:val="NoSpacing"/>
               <w:rPr>
                 <w:sz w:val="20"/>
                 <w:szCs w:val="20"/>
@@ -5220,10 +4569,7 @@
           </w:tcPr>
           <w:p>
             <w:pPr>
-              <w:widowControl/>
-              <w:autoSpaceDE/>
-              <w:autoSpaceDN/>
-              <w:adjustRightInd/>
+              <w:pStyle w:val="NoSpacing"/>
               <w:rPr>
                 <w:sz w:val="20"/>
                 <w:szCs w:val="20"/>
@@ -5254,11 +4600,7 @@
           </w:tcPr>
           <w:p>
             <w:pPr>
-              <w:widowControl/>
-              <w:autoSpaceDE/>
-              <w:autoSpaceDN/>
-              <w:adjustRightInd/>
-              <w:jc w:val="center"/>
+              <w:pStyle w:val="NoSpacing"/>
               <w:rPr>
                 <w:sz w:val="20"/>
                 <w:szCs w:val="20"/>
@@ -5289,11 +4631,7 @@
           </w:tcPr>
           <w:p>
             <w:pPr>
-              <w:widowControl/>
-              <w:autoSpaceDE/>
-              <w:autoSpaceDN/>
-              <w:adjustRightInd/>
-              <w:jc w:val="center"/>
+              <w:pStyle w:val="NoSpacing"/>
               <w:rPr>
                 <w:sz w:val="20"/>
                 <w:szCs w:val="20"/>
@@ -5324,11 +4662,7 @@
           </w:tcPr>
           <w:p>
             <w:pPr>
-              <w:widowControl/>
-              <w:autoSpaceDE/>
-              <w:autoSpaceDN/>
-              <w:adjustRightInd/>
-              <w:jc w:val="center"/>
+              <w:pStyle w:val="NoSpacing"/>
               <w:rPr>
                 <w:sz w:val="20"/>
                 <w:szCs w:val="20"/>
@@ -5364,11 +4698,7 @@
           </w:tcPr>
           <w:p>
             <w:pPr>
-              <w:widowControl/>
-              <w:autoSpaceDE/>
-              <w:autoSpaceDN/>
-              <w:adjustRightInd/>
-              <w:jc w:val="right"/>
+              <w:pStyle w:val="NoSpacing"/>
               <w:rPr>
                 <w:sz w:val="20"/>
                 <w:szCs w:val="20"/>
@@ -5399,11 +4729,7 @@
           </w:tcPr>
           <w:p>
             <w:pPr>
-              <w:widowControl/>
-              <w:autoSpaceDE/>
-              <w:autoSpaceDN/>
-              <w:adjustRightInd/>
-              <w:jc w:val="center"/>
+              <w:pStyle w:val="NoSpacing"/>
               <w:rPr>
                 <w:sz w:val="20"/>
                 <w:szCs w:val="20"/>
@@ -5434,11 +4760,7 @@
           </w:tcPr>
           <w:p>
             <w:pPr>
-              <w:widowControl/>
-              <w:autoSpaceDE/>
-              <w:autoSpaceDN/>
-              <w:adjustRightInd/>
-              <w:jc w:val="center"/>
+              <w:pStyle w:val="NoSpacing"/>
               <w:rPr>
                 <w:sz w:val="20"/>
                 <w:szCs w:val="20"/>
@@ -5469,11 +4791,7 @@
           </w:tcPr>
           <w:p>
             <w:pPr>
-              <w:widowControl/>
-              <w:autoSpaceDE/>
-              <w:autoSpaceDN/>
-              <w:adjustRightInd/>
-              <w:jc w:val="center"/>
+              <w:pStyle w:val="NoSpacing"/>
               <w:rPr>
                 <w:sz w:val="20"/>
                 <w:szCs w:val="20"/>
@@ -5504,11 +4822,7 @@
           </w:tcPr>
           <w:p>
             <w:pPr>
-              <w:widowControl/>
-              <w:autoSpaceDE/>
-              <w:autoSpaceDN/>
-              <w:adjustRightInd/>
-              <w:jc w:val="center"/>
+              <w:pStyle w:val="NoSpacing"/>
               <w:rPr>
                 <w:sz w:val="20"/>
                 <w:szCs w:val="20"/>
@@ -5539,11 +4853,7 @@
           </w:tcPr>
           <w:p>
             <w:pPr>
-              <w:widowControl/>
-              <w:autoSpaceDE/>
-              <w:autoSpaceDN/>
-              <w:adjustRightInd/>
-              <w:jc w:val="center"/>
+              <w:pStyle w:val="NoSpacing"/>
               <w:rPr>
                 <w:sz w:val="20"/>
                 <w:szCs w:val="20"/>
@@ -5579,11 +4889,7 @@
           </w:tcPr>
           <w:p>
             <w:pPr>
-              <w:widowControl/>
-              <w:autoSpaceDE/>
-              <w:autoSpaceDN/>
-              <w:adjustRightInd/>
-              <w:jc w:val="right"/>
+              <w:pStyle w:val="NoSpacing"/>
               <w:rPr>
                 <w:sz w:val="20"/>
                 <w:szCs w:val="20"/>
@@ -5614,11 +4920,7 @@
           </w:tcPr>
           <w:p>
             <w:pPr>
-              <w:widowControl/>
-              <w:autoSpaceDE/>
-              <w:autoSpaceDN/>
-              <w:adjustRightInd/>
-              <w:jc w:val="center"/>
+              <w:pStyle w:val="NoSpacing"/>
               <w:rPr>
                 <w:sz w:val="20"/>
                 <w:szCs w:val="20"/>
@@ -5649,10 +4951,7 @@
           </w:tcPr>
           <w:p>
             <w:pPr>
-              <w:widowControl/>
-              <w:autoSpaceDE/>
-              <w:autoSpaceDN/>
-              <w:adjustRightInd/>
+              <w:pStyle w:val="NoSpacing"/>
               <w:rPr>
                 <w:sz w:val="20"/>
                 <w:szCs w:val="20"/>
@@ -5683,11 +4982,7 @@
           </w:tcPr>
           <w:p>
             <w:pPr>
-              <w:widowControl/>
-              <w:autoSpaceDE/>
-              <w:autoSpaceDN/>
-              <w:adjustRightInd/>
-              <w:jc w:val="center"/>
+              <w:pStyle w:val="NoSpacing"/>
               <w:rPr>
                 <w:sz w:val="20"/>
                 <w:szCs w:val="20"/>
@@ -5718,11 +5013,7 @@
           </w:tcPr>
           <w:p>
             <w:pPr>
-              <w:widowControl/>
-              <w:autoSpaceDE/>
-              <w:autoSpaceDN/>
-              <w:adjustRightInd/>
-              <w:jc w:val="center"/>
+              <w:pStyle w:val="NoSpacing"/>
               <w:rPr>
                 <w:sz w:val="20"/>
                 <w:szCs w:val="20"/>
@@ -5753,11 +5044,7 @@
           </w:tcPr>
           <w:p>
             <w:pPr>
-              <w:widowControl/>
-              <w:autoSpaceDE/>
-              <w:autoSpaceDN/>
-              <w:adjustRightInd/>
-              <w:jc w:val="center"/>
+              <w:pStyle w:val="NoSpacing"/>
               <w:rPr>
                 <w:sz w:val="20"/>
                 <w:szCs w:val="20"/>
@@ -5793,11 +5080,7 @@
           </w:tcPr>
           <w:p>
             <w:pPr>
-              <w:widowControl/>
-              <w:autoSpaceDE/>
-              <w:autoSpaceDN/>
-              <w:adjustRightInd/>
-              <w:jc w:val="right"/>
+              <w:pStyle w:val="NoSpacing"/>
               <w:rPr>
                 <w:sz w:val="20"/>
                 <w:szCs w:val="20"/>
@@ -5828,11 +5111,7 @@
           </w:tcPr>
           <w:p>
             <w:pPr>
-              <w:widowControl/>
-              <w:autoSpaceDE/>
-              <w:autoSpaceDN/>
-              <w:adjustRightInd/>
-              <w:jc w:val="center"/>
+              <w:pStyle w:val="NoSpacing"/>
               <w:rPr>
                 <w:sz w:val="20"/>
                 <w:szCs w:val="20"/>
@@ -5863,10 +5142,7 @@
           </w:tcPr>
           <w:p>
             <w:pPr>
-              <w:widowControl/>
-              <w:autoSpaceDE/>
-              <w:autoSpaceDN/>
-              <w:adjustRightInd/>
+              <w:pStyle w:val="NoSpacing"/>
               <w:rPr>
                 <w:sz w:val="20"/>
                 <w:szCs w:val="20"/>
@@ -5897,11 +5173,7 @@
           </w:tcPr>
           <w:p>
             <w:pPr>
-              <w:widowControl/>
-              <w:autoSpaceDE/>
-              <w:autoSpaceDN/>
-              <w:adjustRightInd/>
-              <w:jc w:val="center"/>
+              <w:pStyle w:val="NoSpacing"/>
               <w:rPr>
                 <w:sz w:val="20"/>
                 <w:szCs w:val="20"/>
@@ -5932,11 +5204,7 @@
           </w:tcPr>
           <w:p>
             <w:pPr>
-              <w:widowControl/>
-              <w:autoSpaceDE/>
-              <w:autoSpaceDN/>
-              <w:adjustRightInd/>
-              <w:jc w:val="center"/>
+              <w:pStyle w:val="NoSpacing"/>
               <w:rPr>
                 <w:sz w:val="20"/>
                 <w:szCs w:val="20"/>
@@ -5967,11 +5235,7 @@
           </w:tcPr>
           <w:p>
             <w:pPr>
-              <w:widowControl/>
-              <w:autoSpaceDE/>
-              <w:autoSpaceDN/>
-              <w:adjustRightInd/>
-              <w:jc w:val="center"/>
+              <w:pStyle w:val="NoSpacing"/>
               <w:rPr>
                 <w:sz w:val="20"/>
                 <w:szCs w:val="20"/>
@@ -6007,11 +5271,7 @@
           </w:tcPr>
           <w:p>
             <w:pPr>
-              <w:widowControl/>
-              <w:autoSpaceDE/>
-              <w:autoSpaceDN/>
-              <w:adjustRightInd/>
-              <w:jc w:val="right"/>
+              <w:pStyle w:val="NoSpacing"/>
               <w:rPr>
                 <w:sz w:val="20"/>
                 <w:szCs w:val="20"/>
@@ -6042,11 +5302,7 @@
           </w:tcPr>
           <w:p>
             <w:pPr>
-              <w:widowControl/>
-              <w:autoSpaceDE/>
-              <w:autoSpaceDN/>
-              <w:adjustRightInd/>
-              <w:jc w:val="center"/>
+              <w:pStyle w:val="NoSpacing"/>
               <w:rPr>
                 <w:sz w:val="20"/>
                 <w:szCs w:val="20"/>
@@ -6077,11 +5333,7 @@
           </w:tcPr>
           <w:p>
             <w:pPr>
-              <w:widowControl/>
-              <w:autoSpaceDE/>
-              <w:autoSpaceDN/>
-              <w:adjustRightInd/>
-              <w:jc w:val="center"/>
+              <w:pStyle w:val="NoSpacing"/>
               <w:rPr>
                 <w:sz w:val="20"/>
                 <w:szCs w:val="20"/>
@@ -6112,11 +5364,7 @@
           </w:tcPr>
           <w:p>
             <w:pPr>
-              <w:widowControl/>
-              <w:autoSpaceDE/>
-              <w:autoSpaceDN/>
-              <w:adjustRightInd/>
-              <w:jc w:val="center"/>
+              <w:pStyle w:val="NoSpacing"/>
               <w:rPr>
                 <w:sz w:val="20"/>
                 <w:szCs w:val="20"/>
@@ -6147,11 +5395,7 @@
           </w:tcPr>
           <w:p>
             <w:pPr>
-              <w:widowControl/>
-              <w:autoSpaceDE/>
-              <w:autoSpaceDN/>
-              <w:adjustRightInd/>
-              <w:jc w:val="center"/>
+              <w:pStyle w:val="NoSpacing"/>
               <w:rPr>
                 <w:sz w:val="20"/>
                 <w:szCs w:val="20"/>
@@ -6182,30 +5426,18 @@
           </w:tcPr>
           <w:p>
             <w:pPr>
-              <w:widowControl/>
-              <w:autoSpaceDE/>
-              <w:autoSpaceDN/>
-              <w:adjustRightInd/>
-              <w:jc w:val="center"/>
-              <w:rPr>
-                <w:sz w:val="20"/>
-                <w:szCs w:val="20"/>
-              </w:rPr>
-            </w:pPr>
-            <w:r>
-              <w:rPr>
-                <w:sz w:val="20"/>
-                <w:szCs w:val="20"/>
-              </w:rPr>
-              <w:t>9.8</w:t>
-            </w:r>
-            <w:r>
-              <w:rPr>
-                <w:sz w:val="20"/>
-                <w:szCs w:val="20"/>
-                <w:vertAlign w:val="superscript"/>
-              </w:rPr>
-              <w:t>*</w:t>
+              <w:pStyle w:val="NoSpacing"/>
+              <w:rPr>
+                <w:sz w:val="20"/>
+                <w:szCs w:val="20"/>
+              </w:rPr>
+            </w:pPr>
+            <w:r>
+              <w:rPr>
+                <w:sz w:val="20"/>
+                <w:szCs w:val="20"/>
+              </w:rPr>
+              <w:t>9.8*</w:t>
             </w:r>
           </w:p>
         </w:tc>
@@ -6230,11 +5462,7 @@
           </w:tcPr>
           <w:p>
             <w:pPr>
-              <w:widowControl/>
-              <w:autoSpaceDE/>
-              <w:autoSpaceDN/>
-              <w:adjustRightInd/>
-              <w:jc w:val="right"/>
+              <w:pStyle w:val="NoSpacing"/>
               <w:rPr>
                 <w:sz w:val="20"/>
                 <w:szCs w:val="20"/>
@@ -6265,11 +5493,7 @@
           </w:tcPr>
           <w:p>
             <w:pPr>
-              <w:widowControl/>
-              <w:autoSpaceDE/>
-              <w:autoSpaceDN/>
-              <w:adjustRightInd/>
-              <w:jc w:val="center"/>
+              <w:pStyle w:val="NoSpacing"/>
               <w:rPr>
                 <w:sz w:val="20"/>
                 <w:szCs w:val="20"/>
@@ -6300,10 +5524,7 @@
           </w:tcPr>
           <w:p>
             <w:pPr>
-              <w:widowControl/>
-              <w:autoSpaceDE/>
-              <w:autoSpaceDN/>
-              <w:adjustRightInd/>
+              <w:pStyle w:val="NoSpacing"/>
               <w:rPr>
                 <w:sz w:val="20"/>
                 <w:szCs w:val="20"/>
@@ -6334,11 +5555,7 @@
           </w:tcPr>
           <w:p>
             <w:pPr>
-              <w:widowControl/>
-              <w:autoSpaceDE/>
-              <w:autoSpaceDN/>
-              <w:adjustRightInd/>
-              <w:jc w:val="center"/>
+              <w:pStyle w:val="NoSpacing"/>
               <w:rPr>
                 <w:sz w:val="20"/>
                 <w:szCs w:val="20"/>
@@ -6369,11 +5586,7 @@
           </w:tcPr>
           <w:p>
             <w:pPr>
-              <w:widowControl/>
-              <w:autoSpaceDE/>
-              <w:autoSpaceDN/>
-              <w:adjustRightInd/>
-              <w:jc w:val="center"/>
+              <w:pStyle w:val="NoSpacing"/>
               <w:rPr>
                 <w:sz w:val="20"/>
                 <w:szCs w:val="20"/>
@@ -6404,11 +5617,7 @@
           </w:tcPr>
           <w:p>
             <w:pPr>
-              <w:widowControl/>
-              <w:autoSpaceDE/>
-              <w:autoSpaceDN/>
-              <w:adjustRightInd/>
-              <w:jc w:val="center"/>
+              <w:pStyle w:val="NoSpacing"/>
               <w:rPr>
                 <w:sz w:val="20"/>
                 <w:szCs w:val="20"/>
@@ -6444,11 +5653,7 @@
           </w:tcPr>
           <w:p>
             <w:pPr>
-              <w:widowControl/>
-              <w:autoSpaceDE/>
-              <w:autoSpaceDN/>
-              <w:adjustRightInd/>
-              <w:jc w:val="right"/>
+              <w:pStyle w:val="NoSpacing"/>
               <w:rPr>
                 <w:sz w:val="20"/>
                 <w:szCs w:val="20"/>
@@ -6479,11 +5684,7 @@
           </w:tcPr>
           <w:p>
             <w:pPr>
-              <w:widowControl/>
-              <w:autoSpaceDE/>
-              <w:autoSpaceDN/>
-              <w:adjustRightInd/>
-              <w:jc w:val="center"/>
+              <w:pStyle w:val="NoSpacing"/>
               <w:rPr>
                 <w:sz w:val="20"/>
                 <w:szCs w:val="20"/>
@@ -6514,11 +5715,7 @@
           </w:tcPr>
           <w:p>
             <w:pPr>
-              <w:widowControl/>
-              <w:autoSpaceDE/>
-              <w:autoSpaceDN/>
-              <w:adjustRightInd/>
-              <w:jc w:val="center"/>
+              <w:pStyle w:val="NoSpacing"/>
               <w:rPr>
                 <w:sz w:val="20"/>
                 <w:szCs w:val="20"/>
@@ -6549,11 +5746,7 @@
           </w:tcPr>
           <w:p>
             <w:pPr>
-              <w:widowControl/>
-              <w:autoSpaceDE/>
-              <w:autoSpaceDN/>
-              <w:adjustRightInd/>
-              <w:jc w:val="center"/>
+              <w:pStyle w:val="NoSpacing"/>
               <w:rPr>
                 <w:sz w:val="20"/>
                 <w:szCs w:val="20"/>
@@ -6584,11 +5777,7 @@
           </w:tcPr>
           <w:p>
             <w:pPr>
-              <w:widowControl/>
-              <w:autoSpaceDE/>
-              <w:autoSpaceDN/>
-              <w:adjustRightInd/>
-              <w:jc w:val="center"/>
+              <w:pStyle w:val="NoSpacing"/>
               <w:rPr>
                 <w:sz w:val="20"/>
                 <w:szCs w:val="20"/>
@@ -6619,11 +5808,7 @@
           </w:tcPr>
           <w:p>
             <w:pPr>
-              <w:widowControl/>
-              <w:autoSpaceDE/>
-              <w:autoSpaceDN/>
-              <w:adjustRightInd/>
-              <w:jc w:val="center"/>
+              <w:pStyle w:val="NoSpacing"/>
               <w:rPr>
                 <w:sz w:val="20"/>
                 <w:szCs w:val="20"/>
@@ -6659,11 +5844,7 @@
           </w:tcPr>
           <w:p>
             <w:pPr>
-              <w:widowControl/>
-              <w:autoSpaceDE/>
-              <w:autoSpaceDN/>
-              <w:adjustRightInd/>
-              <w:jc w:val="right"/>
+              <w:pStyle w:val="NoSpacing"/>
               <w:rPr>
                 <w:sz w:val="20"/>
                 <w:szCs w:val="20"/>
@@ -6694,11 +5875,7 @@
           </w:tcPr>
           <w:p>
             <w:pPr>
-              <w:widowControl/>
-              <w:autoSpaceDE/>
-              <w:autoSpaceDN/>
-              <w:adjustRightInd/>
-              <w:jc w:val="center"/>
+              <w:pStyle w:val="NoSpacing"/>
               <w:rPr>
                 <w:sz w:val="20"/>
                 <w:szCs w:val="20"/>
@@ -6729,10 +5906,7 @@
           </w:tcPr>
           <w:p>
             <w:pPr>
-              <w:widowControl/>
-              <w:autoSpaceDE/>
-              <w:autoSpaceDN/>
-              <w:adjustRightInd/>
+              <w:pStyle w:val="NoSpacing"/>
               <w:rPr>
                 <w:sz w:val="20"/>
                 <w:szCs w:val="20"/>
@@ -6763,11 +5937,7 @@
           </w:tcPr>
           <w:p>
             <w:pPr>
-              <w:widowControl/>
-              <w:autoSpaceDE/>
-              <w:autoSpaceDN/>
-              <w:adjustRightInd/>
-              <w:jc w:val="center"/>
+              <w:pStyle w:val="NoSpacing"/>
               <w:rPr>
                 <w:sz w:val="20"/>
                 <w:szCs w:val="20"/>
@@ -6798,11 +5968,7 @@
           </w:tcPr>
           <w:p>
             <w:pPr>
-              <w:widowControl/>
-              <w:autoSpaceDE/>
-              <w:autoSpaceDN/>
-              <w:adjustRightInd/>
-              <w:jc w:val="center"/>
+              <w:pStyle w:val="NoSpacing"/>
               <w:rPr>
                 <w:sz w:val="20"/>
                 <w:szCs w:val="20"/>
@@ -6833,11 +5999,7 @@
           </w:tcPr>
           <w:p>
             <w:pPr>
-              <w:widowControl/>
-              <w:autoSpaceDE/>
-              <w:autoSpaceDN/>
-              <w:adjustRightInd/>
-              <w:jc w:val="center"/>
+              <w:pStyle w:val="NoSpacing"/>
               <w:rPr>
                 <w:sz w:val="20"/>
                 <w:szCs w:val="20"/>
@@ -6873,11 +6035,7 @@
           </w:tcPr>
           <w:p>
             <w:pPr>
-              <w:widowControl/>
-              <w:autoSpaceDE/>
-              <w:autoSpaceDN/>
-              <w:adjustRightInd/>
-              <w:jc w:val="right"/>
+              <w:pStyle w:val="NoSpacing"/>
               <w:rPr>
                 <w:sz w:val="20"/>
                 <w:szCs w:val="20"/>
@@ -6908,11 +6066,7 @@
           </w:tcPr>
           <w:p>
             <w:pPr>
-              <w:widowControl/>
-              <w:autoSpaceDE/>
-              <w:autoSpaceDN/>
-              <w:adjustRightInd/>
-              <w:jc w:val="center"/>
+              <w:pStyle w:val="NoSpacing"/>
               <w:rPr>
                 <w:sz w:val="20"/>
                 <w:szCs w:val="20"/>
@@ -6943,11 +6097,7 @@
           </w:tcPr>
           <w:p>
             <w:pPr>
-              <w:widowControl/>
-              <w:autoSpaceDE/>
-              <w:autoSpaceDN/>
-              <w:adjustRightInd/>
-              <w:jc w:val="center"/>
+              <w:pStyle w:val="NoSpacing"/>
               <w:rPr>
                 <w:sz w:val="20"/>
                 <w:szCs w:val="20"/>
@@ -6978,11 +6128,7 @@
           </w:tcPr>
           <w:p>
             <w:pPr>
-              <w:widowControl/>
-              <w:autoSpaceDE/>
-              <w:autoSpaceDN/>
-              <w:adjustRightInd/>
-              <w:jc w:val="center"/>
+              <w:pStyle w:val="NoSpacing"/>
               <w:rPr>
                 <w:sz w:val="20"/>
                 <w:szCs w:val="20"/>
@@ -7013,11 +6159,7 @@
           </w:tcPr>
           <w:p>
             <w:pPr>
-              <w:widowControl/>
-              <w:autoSpaceDE/>
-              <w:autoSpaceDN/>
-              <w:adjustRightInd/>
-              <w:jc w:val="center"/>
+              <w:pStyle w:val="NoSpacing"/>
               <w:rPr>
                 <w:sz w:val="20"/>
                 <w:szCs w:val="20"/>
@@ -7048,11 +6190,7 @@
           </w:tcPr>
           <w:p>
             <w:pPr>
-              <w:widowControl/>
-              <w:autoSpaceDE/>
-              <w:autoSpaceDN/>
-              <w:adjustRightInd/>
-              <w:jc w:val="center"/>
+              <w:pStyle w:val="NoSpacing"/>
               <w:rPr>
                 <w:sz w:val="20"/>
                 <w:szCs w:val="20"/>
@@ -7088,11 +6226,7 @@
           </w:tcPr>
           <w:p>
             <w:pPr>
-              <w:widowControl/>
-              <w:autoSpaceDE/>
-              <w:autoSpaceDN/>
-              <w:adjustRightInd/>
-              <w:jc w:val="right"/>
+              <w:pStyle w:val="NoSpacing"/>
               <w:rPr>
                 <w:sz w:val="20"/>
                 <w:szCs w:val="20"/>
@@ -7123,11 +6257,7 @@
           </w:tcPr>
           <w:p>
             <w:pPr>
-              <w:widowControl/>
-              <w:autoSpaceDE/>
-              <w:autoSpaceDN/>
-              <w:adjustRightInd/>
-              <w:jc w:val="center"/>
+              <w:pStyle w:val="NoSpacing"/>
               <w:rPr>
                 <w:sz w:val="20"/>
                 <w:szCs w:val="20"/>
@@ -7158,10 +6288,7 @@
           </w:tcPr>
           <w:p>
             <w:pPr>
-              <w:widowControl/>
-              <w:autoSpaceDE/>
-              <w:autoSpaceDN/>
-              <w:adjustRightInd/>
+              <w:pStyle w:val="NoSpacing"/>
               <w:rPr>
                 <w:sz w:val="20"/>
                 <w:szCs w:val="20"/>
@@ -7192,11 +6319,7 @@
           </w:tcPr>
           <w:p>
             <w:pPr>
-              <w:widowControl/>
-              <w:autoSpaceDE/>
-              <w:autoSpaceDN/>
-              <w:adjustRightInd/>
-              <w:jc w:val="center"/>
+              <w:pStyle w:val="NoSpacing"/>
               <w:rPr>
                 <w:sz w:val="20"/>
                 <w:szCs w:val="20"/>
@@ -7227,11 +6350,7 @@
           </w:tcPr>
           <w:p>
             <w:pPr>
-              <w:widowControl/>
-              <w:autoSpaceDE/>
-              <w:autoSpaceDN/>
-              <w:adjustRightInd/>
-              <w:jc w:val="center"/>
+              <w:pStyle w:val="NoSpacing"/>
               <w:rPr>
                 <w:sz w:val="20"/>
                 <w:szCs w:val="20"/>
@@ -7262,11 +6381,7 @@
           </w:tcPr>
           <w:p>
             <w:pPr>
-              <w:widowControl/>
-              <w:autoSpaceDE/>
-              <w:autoSpaceDN/>
-              <w:adjustRightInd/>
-              <w:jc w:val="center"/>
+              <w:pStyle w:val="NoSpacing"/>
               <w:rPr>
                 <w:sz w:val="20"/>
                 <w:szCs w:val="20"/>
@@ -7279,6 +6394,8 @@
               </w:rPr>
               <w:t>--</w:t>
             </w:r>
+            <w:bookmarkStart w:id="0" w:name="_GoBack"/>
+            <w:bookmarkEnd w:id="0"/>
           </w:p>
         </w:tc>
       </w:tr>
@@ -7302,11 +6419,7 @@
           </w:tcPr>
           <w:p>
             <w:pPr>
-              <w:widowControl/>
-              <w:autoSpaceDE/>
-              <w:autoSpaceDN/>
-              <w:adjustRightInd/>
-              <w:jc w:val="right"/>
+              <w:pStyle w:val="NoSpacing"/>
               <w:rPr>
                 <w:sz w:val="20"/>
                 <w:szCs w:val="20"/>
@@ -7337,11 +6450,7 @@
           </w:tcPr>
           <w:p>
             <w:pPr>
-              <w:widowControl/>
-              <w:autoSpaceDE/>
-              <w:autoSpaceDN/>
-              <w:adjustRightInd/>
-              <w:jc w:val="center"/>
+              <w:pStyle w:val="NoSpacing"/>
               <w:rPr>
                 <w:sz w:val="20"/>
                 <w:szCs w:val="20"/>
@@ -7372,11 +6481,7 @@
           </w:tcPr>
           <w:p>
             <w:pPr>
-              <w:widowControl/>
-              <w:autoSpaceDE/>
-              <w:autoSpaceDN/>
-              <w:adjustRightInd/>
-              <w:jc w:val="center"/>
+              <w:pStyle w:val="NoSpacing"/>
               <w:rPr>
                 <w:sz w:val="20"/>
                 <w:szCs w:val="20"/>
@@ -7407,11 +6512,7 @@
           </w:tcPr>
           <w:p>
             <w:pPr>
-              <w:widowControl/>
-              <w:autoSpaceDE/>
-              <w:autoSpaceDN/>
-              <w:adjustRightInd/>
-              <w:jc w:val="center"/>
+              <w:pStyle w:val="NoSpacing"/>
               <w:rPr>
                 <w:sz w:val="20"/>
                 <w:szCs w:val="20"/>
@@ -7442,11 +6543,7 @@
           </w:tcPr>
           <w:p>
             <w:pPr>
-              <w:widowControl/>
-              <w:autoSpaceDE/>
-              <w:autoSpaceDN/>
-              <w:adjustRightInd/>
-              <w:jc w:val="center"/>
+              <w:pStyle w:val="NoSpacing"/>
               <w:rPr>
                 <w:sz w:val="20"/>
                 <w:szCs w:val="20"/>
@@ -7477,11 +6574,7 @@
           </w:tcPr>
           <w:p>
             <w:pPr>
-              <w:widowControl/>
-              <w:autoSpaceDE/>
-              <w:autoSpaceDN/>
-              <w:adjustRightInd/>
-              <w:jc w:val="center"/>
+              <w:pStyle w:val="NoSpacing"/>
               <w:rPr>
                 <w:sz w:val="20"/>
                 <w:szCs w:val="20"/>
@@ -7517,11 +6610,7 @@
           </w:tcPr>
           <w:p>
             <w:pPr>
-              <w:widowControl/>
-              <w:autoSpaceDE/>
-              <w:autoSpaceDN/>
-              <w:adjustRightInd/>
-              <w:jc w:val="right"/>
+              <w:pStyle w:val="NoSpacing"/>
               <w:rPr>
                 <w:sz w:val="20"/>
                 <w:szCs w:val="20"/>
@@ -7552,11 +6641,7 @@
           </w:tcPr>
           <w:p>
             <w:pPr>
-              <w:widowControl/>
-              <w:autoSpaceDE/>
-              <w:autoSpaceDN/>
-              <w:adjustRightInd/>
-              <w:jc w:val="center"/>
+              <w:pStyle w:val="NoSpacing"/>
               <w:rPr>
                 <w:sz w:val="20"/>
                 <w:szCs w:val="20"/>
@@ -7587,10 +6672,7 @@
           </w:tcPr>
           <w:p>
             <w:pPr>
-              <w:widowControl/>
-              <w:autoSpaceDE/>
-              <w:autoSpaceDN/>
-              <w:adjustRightInd/>
+              <w:pStyle w:val="NoSpacing"/>
               <w:rPr>
                 <w:sz w:val="20"/>
                 <w:szCs w:val="20"/>
@@ -7621,11 +6703,7 @@
           </w:tcPr>
           <w:p>
             <w:pPr>
-              <w:widowControl/>
-              <w:autoSpaceDE/>
-              <w:autoSpaceDN/>
-              <w:adjustRightInd/>
-              <w:jc w:val="center"/>
+              <w:pStyle w:val="NoSpacing"/>
               <w:rPr>
                 <w:sz w:val="20"/>
                 <w:szCs w:val="20"/>
@@ -7656,11 +6734,7 @@
           </w:tcPr>
           <w:p>
             <w:pPr>
-              <w:widowControl/>
-              <w:autoSpaceDE/>
-              <w:autoSpaceDN/>
-              <w:adjustRightInd/>
-              <w:jc w:val="center"/>
+              <w:pStyle w:val="NoSpacing"/>
               <w:rPr>
                 <w:sz w:val="20"/>
                 <w:szCs w:val="20"/>
@@ -7691,11 +6765,7 @@
           </w:tcPr>
           <w:p>
             <w:pPr>
-              <w:widowControl/>
-              <w:autoSpaceDE/>
-              <w:autoSpaceDN/>
-              <w:adjustRightInd/>
-              <w:jc w:val="center"/>
+              <w:pStyle w:val="NoSpacing"/>
               <w:rPr>
                 <w:sz w:val="20"/>
                 <w:szCs w:val="20"/>
@@ -7731,11 +6801,7 @@
           </w:tcPr>
           <w:p>
             <w:pPr>
-              <w:widowControl/>
-              <w:autoSpaceDE/>
-              <w:autoSpaceDN/>
-              <w:adjustRightInd/>
-              <w:jc w:val="right"/>
+              <w:pStyle w:val="NoSpacing"/>
               <w:rPr>
                 <w:sz w:val="20"/>
                 <w:szCs w:val="20"/>
@@ -7766,29 +6832,18 @@
           </w:tcPr>
           <w:p>
             <w:pPr>
-              <w:widowControl/>
-              <w:autoSpaceDE/>
-              <w:autoSpaceDN/>
-              <w:adjustRightInd/>
-              <w:jc w:val="center"/>
-              <w:rPr>
-                <w:sz w:val="20"/>
-                <w:szCs w:val="20"/>
-              </w:rPr>
-            </w:pPr>
-            <w:r>
-              <w:rPr>
-                <w:sz w:val="20"/>
-                <w:szCs w:val="20"/>
-              </w:rPr>
-              <w:t>0.</w:t>
-            </w:r>
-            <w:r>
-              <w:rPr>
-                <w:sz w:val="20"/>
-                <w:szCs w:val="20"/>
-              </w:rPr>
-              <w:t>353</w:t>
+              <w:pStyle w:val="NoSpacing"/>
+              <w:rPr>
+                <w:sz w:val="20"/>
+                <w:szCs w:val="20"/>
+              </w:rPr>
+            </w:pPr>
+            <w:r>
+              <w:rPr>
+                <w:sz w:val="20"/>
+                <w:szCs w:val="20"/>
+              </w:rPr>
+              <w:t>0.353</w:t>
             </w:r>
           </w:p>
         </w:tc>
@@ -7808,29 +6863,18 @@
           </w:tcPr>
           <w:p>
             <w:pPr>
-              <w:widowControl/>
-              <w:autoSpaceDE/>
-              <w:autoSpaceDN/>
-              <w:adjustRightInd/>
-              <w:jc w:val="center"/>
-              <w:rPr>
-                <w:sz w:val="20"/>
-                <w:szCs w:val="20"/>
-              </w:rPr>
-            </w:pPr>
-            <w:r>
-              <w:rPr>
-                <w:sz w:val="20"/>
-                <w:szCs w:val="20"/>
-              </w:rPr>
-              <w:t>1,4</w:t>
-            </w:r>
-            <w:r>
-              <w:rPr>
-                <w:sz w:val="20"/>
-                <w:szCs w:val="20"/>
-              </w:rPr>
-              <w:t>49</w:t>
+              <w:pStyle w:val="NoSpacing"/>
+              <w:rPr>
+                <w:sz w:val="20"/>
+                <w:szCs w:val="20"/>
+              </w:rPr>
+            </w:pPr>
+            <w:r>
+              <w:rPr>
+                <w:sz w:val="20"/>
+                <w:szCs w:val="20"/>
+              </w:rPr>
+              <w:t>1,449</w:t>
             </w:r>
           </w:p>
         </w:tc>
@@ -7850,11 +6894,7 @@
           </w:tcPr>
           <w:p>
             <w:pPr>
-              <w:widowControl/>
-              <w:autoSpaceDE/>
-              <w:autoSpaceDN/>
-              <w:adjustRightInd/>
-              <w:jc w:val="center"/>
+              <w:pStyle w:val="NoSpacing"/>
               <w:rPr>
                 <w:sz w:val="20"/>
                 <w:szCs w:val="20"/>
@@ -7885,29 +6925,18 @@
           </w:tcPr>
           <w:p>
             <w:pPr>
-              <w:widowControl/>
-              <w:autoSpaceDE/>
-              <w:autoSpaceDN/>
-              <w:adjustRightInd/>
-              <w:jc w:val="center"/>
-              <w:rPr>
-                <w:sz w:val="20"/>
-                <w:szCs w:val="20"/>
-              </w:rPr>
-            </w:pPr>
-            <w:r>
-              <w:rPr>
-                <w:sz w:val="20"/>
-                <w:szCs w:val="20"/>
-              </w:rPr>
-              <w:t>0.3</w:t>
-            </w:r>
-            <w:r>
-              <w:rPr>
-                <w:sz w:val="20"/>
-                <w:szCs w:val="20"/>
-              </w:rPr>
-              <w:t>53</w:t>
+              <w:pStyle w:val="NoSpacing"/>
+              <w:rPr>
+                <w:sz w:val="20"/>
+                <w:szCs w:val="20"/>
+              </w:rPr>
+            </w:pPr>
+            <w:r>
+              <w:rPr>
+                <w:sz w:val="20"/>
+                <w:szCs w:val="20"/>
+              </w:rPr>
+              <w:t>0.353</w:t>
             </w:r>
           </w:p>
         </w:tc>
@@ -7927,11 +6956,7 @@
           </w:tcPr>
           <w:p>
             <w:pPr>
-              <w:widowControl/>
-              <w:autoSpaceDE/>
-              <w:autoSpaceDN/>
-              <w:adjustRightInd/>
-              <w:jc w:val="center"/>
+              <w:pStyle w:val="NoSpacing"/>
               <w:rPr>
                 <w:sz w:val="20"/>
                 <w:szCs w:val="20"/>
@@ -7966,36 +6991,18 @@
           </w:tcPr>
           <w:p>
             <w:pPr>
-              <w:widowControl/>
-              <w:autoSpaceDE/>
-              <w:autoSpaceDN/>
-              <w:adjustRightInd/>
-              <w:jc w:val="right"/>
-              <w:rPr>
-                <w:sz w:val="20"/>
-                <w:szCs w:val="20"/>
-              </w:rPr>
-            </w:pPr>
-            <w:r>
-              <w:rPr>
-                <w:sz w:val="20"/>
-                <w:szCs w:val="20"/>
-              </w:rPr>
-              <w:t>202</w:t>
-            </w:r>
-            <w:r>
-              <w:rPr>
-                <w:sz w:val="20"/>
-                <w:szCs w:val="20"/>
-              </w:rPr>
-              <w:t>4</w:t>
-            </w:r>
-            <w:r>
-              <w:rPr>
-                <w:sz w:val="20"/>
-                <w:szCs w:val="20"/>
-              </w:rPr>
-              <w:t xml:space="preserve"> </w:t>
+              <w:pStyle w:val="NoSpacing"/>
+              <w:rPr>
+                <w:sz w:val="20"/>
+                <w:szCs w:val="20"/>
+              </w:rPr>
+            </w:pPr>
+            <w:r>
+              <w:rPr>
+                <w:sz w:val="20"/>
+                <w:szCs w:val="20"/>
+              </w:rPr>
+              <w:t xml:space="preserve">2024 </w:t>
             </w:r>
           </w:p>
         </w:tc>
@@ -8014,20 +7021,14 @@
           </w:tcPr>
           <w:p>
             <w:pPr>
-              <w:widowControl/>
-              <w:autoSpaceDE/>
-              <w:autoSpaceDN/>
-              <w:adjustRightInd/>
-              <w:jc w:val="center"/>
-              <w:rPr>
-                <w:color w:val="FF0000"/>
-                <w:sz w:val="20"/>
-                <w:szCs w:val="20"/>
-              </w:rPr>
-            </w:pPr>
-            <w:r>
-              <w:rPr>
-                <w:color w:val="FF0000"/>
+              <w:pStyle w:val="NoSpacing"/>
+              <w:rPr>
+                <w:sz w:val="20"/>
+                <w:szCs w:val="20"/>
+              </w:rPr>
+            </w:pPr>
+            <w:r>
+              <w:rPr>
                 <w:sz w:val="20"/>
                 <w:szCs w:val="20"/>
               </w:rPr>
@@ -8050,20 +7051,14 @@
           </w:tcPr>
           <w:p>
             <w:pPr>
-              <w:widowControl/>
-              <w:autoSpaceDE/>
-              <w:autoSpaceDN/>
-              <w:adjustRightInd/>
-              <w:jc w:val="center"/>
-              <w:rPr>
-                <w:color w:val="FF0000"/>
-                <w:sz w:val="20"/>
-                <w:szCs w:val="20"/>
-              </w:rPr>
-            </w:pPr>
-            <w:r>
-              <w:rPr>
-                <w:color w:val="FF0000"/>
+              <w:pStyle w:val="NoSpacing"/>
+              <w:rPr>
+                <w:sz w:val="20"/>
+                <w:szCs w:val="20"/>
+              </w:rPr>
+            </w:pPr>
+            <w:r>
+              <w:rPr>
                 <w:sz w:val="20"/>
                 <w:szCs w:val="20"/>
               </w:rPr>
@@ -8086,20 +7081,44 @@
           </w:tcPr>
           <w:p>
             <w:pPr>
-              <w:widowControl/>
-              <w:autoSpaceDE/>
-              <w:autoSpaceDN/>
-              <w:adjustRightInd/>
-              <w:jc w:val="center"/>
-              <w:rPr>
-                <w:color w:val="FF0000"/>
-                <w:sz w:val="20"/>
-                <w:szCs w:val="20"/>
-              </w:rPr>
-            </w:pPr>
-            <w:r>
-              <w:rPr>
-                <w:color w:val="FF0000"/>
+              <w:pStyle w:val="NoSpacing"/>
+              <w:rPr>
+                <w:sz w:val="20"/>
+                <w:szCs w:val="20"/>
+              </w:rPr>
+            </w:pPr>
+            <w:r>
+              <w:rPr>
+                <w:sz w:val="20"/>
+                <w:szCs w:val="20"/>
+              </w:rPr>
+              <w:t>13.3</w:t>
+            </w:r>
+          </w:p>
+        </w:tc>
+        <w:tc>
+          <w:tcPr>
+            <w:tcW w:w="1260" w:type="dxa"/>
+            <w:tcBorders>
+              <w:top w:val="nil"/>
+              <w:left w:val="single" w:sz="4" w:space="0" w:color="auto"/>
+              <w:bottom w:val="nil"/>
+              <w:right w:val="nil"/>
+            </w:tcBorders>
+            <w:shd w:val="clear" w:color="000000" w:fill="FFFFFF"/>
+            <w:noWrap/>
+            <w:vAlign w:val="bottom"/>
+          </w:tcPr>
+          <w:p>
+            <w:pPr>
+              <w:pStyle w:val="NoSpacing"/>
+              <w:rPr>
+                <w:sz w:val="20"/>
+                <w:szCs w:val="20"/>
+              </w:rPr>
+            </w:pPr>
+            <w:r>
+              <w:rPr>
                 <w:sz w:val="20"/>
                 <w:szCs w:val="20"/>
               </w:rPr>
@@ -8109,42 +7128,6 @@
         </w:tc>
         <w:tc>
           <w:tcPr>
-            <w:tcW w:w="1260" w:type="dxa"/>
-            <w:tcBorders>
-              <w:top w:val="nil"/>
-              <w:left w:val="single" w:sz="4" w:space="0" w:color="auto"/>
-              <w:bottom w:val="nil"/>
-              <w:right w:val="nil"/>
-            </w:tcBorders>
-            <w:shd w:val="clear" w:color="000000" w:fill="FFFFFF"/>
-            <w:noWrap/>
-            <w:vAlign w:val="bottom"/>
-          </w:tcPr>
-          <w:p>
-            <w:pPr>
-              <w:widowControl/>
-              <w:autoSpaceDE/>
-              <w:autoSpaceDN/>
-              <w:adjustRightInd/>
-              <w:jc w:val="center"/>
-              <w:rPr>
-                <w:color w:val="FF0000"/>
-                <w:sz w:val="20"/>
-                <w:szCs w:val="20"/>
-              </w:rPr>
-            </w:pPr>
-            <w:r>
-              <w:rPr>
-                <w:color w:val="FF0000"/>
-                <w:sz w:val="20"/>
-                <w:szCs w:val="20"/>
-              </w:rPr>
-              <w:t>XX</w:t>
-            </w:r>
-          </w:p>
-        </w:tc>
-        <w:tc>
-          <w:tcPr>
             <w:tcW w:w="2342" w:type="dxa"/>
             <w:tcBorders>
               <w:top w:val="nil"/>
@@ -8158,20 +7141,14 @@
           </w:tcPr>
           <w:p>
             <w:pPr>
-              <w:widowControl/>
-              <w:autoSpaceDE/>
-              <w:autoSpaceDN/>
-              <w:adjustRightInd/>
-              <w:jc w:val="center"/>
-              <w:rPr>
-                <w:color w:val="FF0000"/>
-                <w:sz w:val="20"/>
-                <w:szCs w:val="20"/>
-              </w:rPr>
-            </w:pPr>
-            <w:r>
-              <w:rPr>
-                <w:color w:val="FF0000"/>
+              <w:pStyle w:val="NoSpacing"/>
+              <w:rPr>
+                <w:sz w:val="20"/>
+                <w:szCs w:val="20"/>
+              </w:rPr>
+            </w:pPr>
+            <w:r>
+              <w:rPr>
                 <w:sz w:val="20"/>
                 <w:szCs w:val="20"/>
               </w:rPr>
@@ -8200,19 +7177,16 @@
           </w:tcPr>
           <w:p>
             <w:pPr>
-              <w:widowControl/>
-              <w:autoSpaceDE/>
-              <w:autoSpaceDN/>
-              <w:adjustRightInd/>
-              <w:rPr>
-                <w:sz w:val="10"/>
-                <w:szCs w:val="22"/>
-              </w:rPr>
-            </w:pPr>
-            <w:r>
-              <w:rPr>
-                <w:sz w:val="10"/>
-                <w:szCs w:val="22"/>
+              <w:pStyle w:val="NoSpacing"/>
+              <w:rPr>
+                <w:sz w:val="20"/>
+                <w:szCs w:val="20"/>
+              </w:rPr>
+            </w:pPr>
+            <w:r>
+              <w:rPr>
+                <w:sz w:val="20"/>
+                <w:szCs w:val="20"/>
               </w:rPr>
               <w:t> </w:t>
             </w:r>
@@ -8234,20 +7208,16 @@
           </w:tcPr>
           <w:p>
             <w:pPr>
-              <w:widowControl/>
-              <w:autoSpaceDE/>
-              <w:autoSpaceDN/>
-              <w:adjustRightInd/>
-              <w:jc w:val="center"/>
-              <w:rPr>
-                <w:sz w:val="10"/>
-                <w:szCs w:val="22"/>
-              </w:rPr>
-            </w:pPr>
-            <w:r>
-              <w:rPr>
-                <w:sz w:val="10"/>
-                <w:szCs w:val="22"/>
+              <w:pStyle w:val="NoSpacing"/>
+              <w:rPr>
+                <w:sz w:val="20"/>
+                <w:szCs w:val="20"/>
+              </w:rPr>
+            </w:pPr>
+            <w:r>
+              <w:rPr>
+                <w:sz w:val="20"/>
+                <w:szCs w:val="20"/>
               </w:rPr>
               <w:t> </w:t>
             </w:r>
@@ -8269,20 +7239,16 @@
           </w:tcPr>
           <w:p>
             <w:pPr>
-              <w:widowControl/>
-              <w:autoSpaceDE/>
-              <w:autoSpaceDN/>
-              <w:adjustRightInd/>
-              <w:jc w:val="center"/>
-              <w:rPr>
-                <w:sz w:val="10"/>
-                <w:szCs w:val="22"/>
-              </w:rPr>
-            </w:pPr>
-            <w:r>
-              <w:rPr>
-                <w:sz w:val="10"/>
-                <w:szCs w:val="22"/>
+              <w:pStyle w:val="NoSpacing"/>
+              <w:rPr>
+                <w:sz w:val="20"/>
+                <w:szCs w:val="20"/>
+              </w:rPr>
+            </w:pPr>
+            <w:r>
+              <w:rPr>
+                <w:sz w:val="20"/>
+                <w:szCs w:val="20"/>
               </w:rPr>
               <w:t> </w:t>
             </w:r>
@@ -8304,20 +7270,16 @@
           </w:tcPr>
           <w:p>
             <w:pPr>
-              <w:widowControl/>
-              <w:autoSpaceDE/>
-              <w:autoSpaceDN/>
-              <w:adjustRightInd/>
-              <w:jc w:val="center"/>
-              <w:rPr>
-                <w:sz w:val="10"/>
-                <w:szCs w:val="22"/>
-              </w:rPr>
-            </w:pPr>
-            <w:r>
-              <w:rPr>
-                <w:sz w:val="10"/>
-                <w:szCs w:val="22"/>
+              <w:pStyle w:val="NoSpacing"/>
+              <w:rPr>
+                <w:sz w:val="20"/>
+                <w:szCs w:val="20"/>
+              </w:rPr>
+            </w:pPr>
+            <w:r>
+              <w:rPr>
+                <w:sz w:val="20"/>
+                <w:szCs w:val="20"/>
               </w:rPr>
               <w:t> </w:t>
             </w:r>
@@ -8339,20 +7301,16 @@
           </w:tcPr>
           <w:p>
             <w:pPr>
-              <w:widowControl/>
-              <w:autoSpaceDE/>
-              <w:autoSpaceDN/>
-              <w:adjustRightInd/>
-              <w:jc w:val="center"/>
-              <w:rPr>
-                <w:sz w:val="10"/>
-                <w:szCs w:val="22"/>
-              </w:rPr>
-            </w:pPr>
-            <w:r>
-              <w:rPr>
-                <w:sz w:val="10"/>
-                <w:szCs w:val="22"/>
+              <w:pStyle w:val="NoSpacing"/>
+              <w:rPr>
+                <w:sz w:val="20"/>
+                <w:szCs w:val="20"/>
+              </w:rPr>
+            </w:pPr>
+            <w:r>
+              <w:rPr>
+                <w:sz w:val="20"/>
+                <w:szCs w:val="20"/>
               </w:rPr>
               <w:t> </w:t>
             </w:r>
@@ -8374,20 +7332,16 @@
           </w:tcPr>
           <w:p>
             <w:pPr>
-              <w:widowControl/>
-              <w:autoSpaceDE/>
-              <w:autoSpaceDN/>
-              <w:adjustRightInd/>
-              <w:jc w:val="center"/>
-              <w:rPr>
-                <w:sz w:val="10"/>
-                <w:szCs w:val="22"/>
-              </w:rPr>
-            </w:pPr>
-            <w:r>
-              <w:rPr>
-                <w:sz w:val="10"/>
-                <w:szCs w:val="22"/>
+              <w:pStyle w:val="NoSpacing"/>
+              <w:rPr>
+                <w:sz w:val="20"/>
+                <w:szCs w:val="20"/>
+              </w:rPr>
+            </w:pPr>
+            <w:r>
+              <w:rPr>
+                <w:sz w:val="20"/>
+                <w:szCs w:val="20"/>
               </w:rPr>
               <w:t> </w:t>
             </w:r>
@@ -8414,50 +7368,18 @@
           </w:tcPr>
           <w:p>
             <w:pPr>
-              <w:widowControl/>
-              <w:autoSpaceDE/>
-              <w:autoSpaceDN/>
-              <w:adjustRightInd/>
-              <w:rPr>
-                <w:sz w:val="20"/>
-                <w:szCs w:val="20"/>
-              </w:rPr>
-            </w:pPr>
-            <w:r>
-              <w:rPr>
-                <w:sz w:val="20"/>
-                <w:szCs w:val="20"/>
-              </w:rPr>
-              <w:t>*</w:t>
-            </w:r>
-            <w:r>
-              <w:rPr>
-                <w:sz w:val="20"/>
-                <w:szCs w:val="20"/>
-              </w:rPr>
-              <w:t xml:space="preserve"> </w:t>
-            </w:r>
-            <w:r>
-              <w:rPr>
-                <w:sz w:val="18"/>
-                <w:szCs w:val="20"/>
-              </w:rPr>
-              <w:t>The relative error for 2012 was computed for the primary survey area represented by transects 1-35 (1,455 nmi</w:t>
-            </w:r>
-            <w:r>
-              <w:rPr>
-                <w:sz w:val="18"/>
-                <w:szCs w:val="20"/>
-                <w:vertAlign w:val="superscript"/>
-              </w:rPr>
-              <w:t>2</w:t>
-            </w:r>
-            <w:r>
-              <w:rPr>
-                <w:sz w:val="18"/>
-                <w:szCs w:val="20"/>
-              </w:rPr>
-              <w:t>)</w:t>
+              <w:pStyle w:val="NoSpacing"/>
+              <w:rPr>
+                <w:sz w:val="20"/>
+                <w:szCs w:val="20"/>
+              </w:rPr>
+            </w:pPr>
+            <w:r>
+              <w:rPr>
+                <w:sz w:val="20"/>
+                <w:szCs w:val="20"/>
+              </w:rPr>
+              <w:t>* The relative error for 2012 was computed for the primary survey area represented by transects 1-35 (1,455 nmi2)</w:t>
             </w:r>
           </w:p>
         </w:tc>
@@ -8481,10 +7403,7 @@
           </w:tcPr>
           <w:p>
             <w:pPr>
-              <w:widowControl/>
-              <w:autoSpaceDE/>
-              <w:autoSpaceDN/>
-              <w:adjustRightInd/>
+              <w:pStyle w:val="NoSpacing"/>
               <w:rPr>
                 <w:sz w:val="20"/>
                 <w:szCs w:val="20"/>
@@ -8507,10 +7426,7 @@
           </w:tcPr>
           <w:p>
             <w:pPr>
-              <w:widowControl/>
-              <w:autoSpaceDE/>
-              <w:autoSpaceDN/>
-              <w:adjustRightInd/>
+              <w:pStyle w:val="NoSpacing"/>
               <w:rPr>
                 <w:sz w:val="20"/>
                 <w:szCs w:val="20"/>
@@ -8534,10 +7450,7 @@
           </w:tcPr>
           <w:p>
             <w:pPr>
-              <w:widowControl/>
-              <w:autoSpaceDE/>
-              <w:autoSpaceDN/>
-              <w:adjustRightInd/>
+              <w:pStyle w:val="NoSpacing"/>
               <w:rPr>
                 <w:sz w:val="20"/>
                 <w:szCs w:val="20"/>
@@ -8568,10 +7481,7 @@
           </w:tcPr>
           <w:p>
             <w:pPr>
-              <w:widowControl/>
-              <w:autoSpaceDE/>
-              <w:autoSpaceDN/>
-              <w:adjustRightInd/>
+              <w:pStyle w:val="NoSpacing"/>
               <w:rPr>
                 <w:sz w:val="20"/>
                 <w:szCs w:val="20"/>
@@ -8602,10 +7512,7 @@
           </w:tcPr>
           <w:p>
             <w:pPr>
-              <w:widowControl/>
-              <w:autoSpaceDE/>
-              <w:autoSpaceDN/>
-              <w:adjustRightInd/>
+              <w:pStyle w:val="NoSpacing"/>
               <w:rPr>
                 <w:sz w:val="20"/>
                 <w:szCs w:val="20"/>
@@ -8636,10 +7543,7 @@
           </w:tcPr>
           <w:p>
             <w:pPr>
-              <w:widowControl/>
-              <w:autoSpaceDE/>
-              <w:autoSpaceDN/>
-              <w:adjustRightInd/>
+              <w:pStyle w:val="NoSpacing"/>
               <w:rPr>
                 <w:sz w:val="20"/>
                 <w:szCs w:val="20"/>
@@ -8655,9 +7559,16 @@
           </w:p>
         </w:tc>
       </w:tr>
-      <w:bookmarkEnd w:id="0"/>
     </w:tbl>
-    <w:p/>
+    <w:p>
+      <w:pPr>
+        <w:pStyle w:val="NoSpacing"/>
+        <w:rPr>
+          <w:sz w:val="20"/>
+          <w:szCs w:val="20"/>
+        </w:rPr>
+      </w:pPr>
+    </w:p>
     <w:sectPr>
       <w:pgSz w:w="12240" w:h="15840"/>
       <w:pgMar w:top="1440" w:right="1440" w:bottom="1440" w:left="1440" w:header="720" w:footer="720" w:gutter="0"/>
@@ -9106,6 +8017,13 @@
     <w:semiHidden/>
     <w:unhideWhenUsed/>
   </w:style>
+  <w:style w:type="paragraph" w:styleId="NoSpacing">
+    <w:name w:val="No Spacing"/>
+    <w:basedOn w:val="Normal"/>
+    <w:uiPriority w:val="1"/>
+    <w:qFormat/>
+    <w:rsid w:val="00B874BB"/>
+  </w:style>
 </w:styles>
 </file>
 

--- a/Biomass_by_area_time_series_table.docx
+++ b/Biomass_by_area_time_series_table.docx
@@ -6014,6 +6014,8 @@
             </w:r>
           </w:p>
         </w:tc>
+        <w:bookmarkStart w:id="0" w:name="_GoBack"/>
+        <w:bookmarkEnd w:id="0"/>
       </w:tr>
       <w:tr>
         <w:trPr>
@@ -6394,8 +6396,6 @@
               </w:rPr>
               <w:t>--</w:t>
             </w:r>
-            <w:bookmarkStart w:id="0" w:name="_GoBack"/>
-            <w:bookmarkEnd w:id="0"/>
           </w:p>
         </w:tc>
       </w:tr>
@@ -7032,7 +7032,7 @@
                 <w:sz w:val="20"/>
                 <w:szCs w:val="20"/>
               </w:rPr>
-              <w:t>XX</w:t>
+              <w:t>0.244</w:t>
             </w:r>
           </w:p>
         </w:tc>
@@ -7062,7 +7062,7 @@
                 <w:sz w:val="20"/>
                 <w:szCs w:val="20"/>
               </w:rPr>
-              <w:t>XX</w:t>
+              <w:t>1,271</w:t>
             </w:r>
           </w:p>
         </w:tc>
@@ -7122,7 +7122,7 @@
                 <w:sz w:val="20"/>
                 <w:szCs w:val="20"/>
               </w:rPr>
-              <w:t>XX</w:t>
+              <w:t>0.244</w:t>
             </w:r>
           </w:p>
         </w:tc>
@@ -7152,7 +7152,7 @@
                 <w:sz w:val="20"/>
                 <w:szCs w:val="20"/>
               </w:rPr>
-              <w:t>XX</w:t>
+              <w:t>13.3</w:t>
             </w:r>
           </w:p>
         </w:tc>

--- a/Biomass_by_area_time_series_table.docx
+++ b/Biomass_by_area_time_series_table.docx
@@ -6014,8 +6014,6 @@
             </w:r>
           </w:p>
         </w:tc>
-        <w:bookmarkStart w:id="0" w:name="_GoBack"/>
-        <w:bookmarkEnd w:id="0"/>
       </w:tr>
       <w:tr>
         <w:trPr>
@@ -7032,7 +7030,14 @@
                 <w:sz w:val="20"/>
                 <w:szCs w:val="20"/>
               </w:rPr>
-              <w:t>0.244</w:t>
+              <w:t>0.24</w:t>
+            </w:r>
+            <w:r>
+              <w:rPr>
+                <w:sz w:val="20"/>
+                <w:szCs w:val="20"/>
+              </w:rPr>
+              <w:t>5</w:t>
             </w:r>
           </w:p>
         </w:tc>
@@ -7122,8 +7127,17 @@
                 <w:sz w:val="20"/>
                 <w:szCs w:val="20"/>
               </w:rPr>
-              <w:t>0.244</w:t>
-            </w:r>
+              <w:t>0.24</w:t>
+            </w:r>
+            <w:r>
+              <w:rPr>
+                <w:sz w:val="20"/>
+                <w:szCs w:val="20"/>
+              </w:rPr>
+              <w:t>5</w:t>
+            </w:r>
+            <w:bookmarkStart w:id="0" w:name="_GoBack"/>
+            <w:bookmarkEnd w:id="0"/>
           </w:p>
         </w:tc>
         <w:tc>
